--- a/exp1/exp1.docx
+++ b/exp1/exp1.docx
@@ -14,13 +14,6 @@
       <w:bookmarkStart w:id="0" w:name="OLE_LINK1"/>
       <w:bookmarkStart w:id="1" w:name="OLE_LINK2"/>
       <w:bookmarkStart w:id="2" w:name="_Hlk108529920"/>
-      <w:r>
-        <w:rPr>
-          <w:rFonts w:ascii="Book Antiqua" w:hAnsi="Book Antiqua"/>
-          <w:b/>
-        </w:rPr>
-        <w:t>SVKM’s NMIMS</w:t>
-      </w:r>
     </w:p>
     <w:p>
       <w:pPr>
@@ -36,6 +29,23 @@
           <w:rFonts w:ascii="Book Antiqua" w:hAnsi="Book Antiqua"/>
           <w:b/>
         </w:rPr>
+        <w:t>SVKM’s NMIMS</w:t>
+      </w:r>
+    </w:p>
+    <w:p>
+      <w:pPr>
+        <w:spacing w:after="0"/>
+        <w:jc w:val="center"/>
+        <w:rPr>
+          <w:rFonts w:ascii="Book Antiqua" w:hAnsi="Book Antiqua"/>
+          <w:b/>
+        </w:rPr>
+      </w:pPr>
+      <w:r>
+        <w:rPr>
+          <w:rFonts w:ascii="Book Antiqua" w:hAnsi="Book Antiqua"/>
+          <w:b/>
+        </w:rPr>
         <w:t>Mukesh Patel School of Technology Management &amp; Engineering</w:t>
       </w:r>
     </w:p>
@@ -75,27 +85,7 @@
           <w:sz w:val="24"/>
           <w:szCs w:val="24"/>
         </w:rPr>
-        <w:t xml:space="preserve">Program: </w:t>
-      </w:r>
-      <w:proofErr w:type="spellStart"/>
-      <w:proofErr w:type="gramStart"/>
-      <w:r>
-        <w:rPr>
-          <w:rFonts w:ascii="Book Antiqua" w:hAnsi="Book Antiqua" w:cs="Times New Roman"/>
-          <w:sz w:val="24"/>
-          <w:szCs w:val="24"/>
-        </w:rPr>
-        <w:t>B.Tech</w:t>
-      </w:r>
-      <w:proofErr w:type="spellEnd"/>
-      <w:proofErr w:type="gramEnd"/>
-      <w:r>
-        <w:rPr>
-          <w:rFonts w:ascii="Book Antiqua" w:hAnsi="Book Antiqua" w:cs="Times New Roman"/>
-          <w:sz w:val="24"/>
-          <w:szCs w:val="24"/>
-        </w:rPr>
-        <w:t xml:space="preserve"> Integrated Sem V</w:t>
+        <w:t>Program: B.Tech Integrated Sem V</w:t>
       </w:r>
     </w:p>
     <w:p>
@@ -265,27 +255,7 @@
           <w:szCs w:val="24"/>
           <w:highlight w:val="yellow"/>
         </w:rPr>
-        <w:t xml:space="preserve">(PART </w:t>
-      </w:r>
-      <w:proofErr w:type="gramStart"/>
-      <w:r>
-        <w:rPr>
-          <w:rFonts w:ascii="Book Antiqua" w:hAnsi="Book Antiqua"/>
-          <w:sz w:val="24"/>
-          <w:szCs w:val="24"/>
-          <w:highlight w:val="yellow"/>
-        </w:rPr>
-        <w:t>A :</w:t>
-      </w:r>
-      <w:proofErr w:type="gramEnd"/>
-      <w:r>
-        <w:rPr>
-          <w:rFonts w:ascii="Book Antiqua" w:hAnsi="Book Antiqua"/>
-          <w:sz w:val="24"/>
-          <w:szCs w:val="24"/>
-          <w:highlight w:val="yellow"/>
-        </w:rPr>
-        <w:t xml:space="preserve"> TO BE REFFERED BY STUDENTS)</w:t>
+        <w:t>(PART A : TO BE REFFERED BY STUDENTS)</w:t>
       </w:r>
     </w:p>
     <w:p>
@@ -829,25 +799,7 @@
           <w:sz w:val="24"/>
           <w:szCs w:val="24"/>
         </w:rPr>
-        <w:t xml:space="preserve">The data may be organized into </w:t>
-      </w:r>
-      <w:proofErr w:type="gramStart"/>
-      <w:r>
-        <w:rPr>
-          <w:rFonts w:ascii="Book Antiqua" w:eastAsia="Times New Roman" w:hAnsi="Book Antiqua" w:cs="Times New Roman"/>
-          <w:sz w:val="24"/>
-          <w:szCs w:val="24"/>
-        </w:rPr>
-        <w:t>many different ways</w:t>
-      </w:r>
-      <w:proofErr w:type="gramEnd"/>
-      <w:r>
-        <w:rPr>
-          <w:rFonts w:ascii="Book Antiqua" w:eastAsia="Times New Roman" w:hAnsi="Book Antiqua" w:cs="Times New Roman"/>
-          <w:sz w:val="24"/>
-          <w:szCs w:val="24"/>
-        </w:rPr>
-        <w:t>. The logical and mathematical model of a particular organization of data is called data structure.</w:t>
+        <w:t>The data may be organized into many different ways. The logical and mathematical model of a particular organization of data is called data structure.</w:t>
       </w:r>
     </w:p>
     <w:p>
@@ -969,6 +921,7 @@
           <w:sz w:val="24"/>
           <w:szCs w:val="24"/>
         </w:rPr>
+        <w:lastRenderedPageBreak/>
         <w:t>Degree of associativity</w:t>
       </w:r>
     </w:p>
@@ -993,7 +946,6 @@
           <w:sz w:val="24"/>
           <w:szCs w:val="24"/>
         </w:rPr>
-        <w:lastRenderedPageBreak/>
         <w:t>Processing alternatives for information</w:t>
       </w:r>
     </w:p>
@@ -1513,9 +1465,9 @@
         </w:rPr>
         <w:t xml:space="preserve"> </w:t>
       </w:r>
-      <w:bookmarkStart w:id="3" w:name="_Hlk108529974"/>
-      <w:bookmarkStart w:id="4" w:name="_Hlk172284036"/>
-      <w:bookmarkStart w:id="5" w:name="OLE_LINK3"/>
+      <w:bookmarkStart w:id="3" w:name="_Hlk172284036"/>
+      <w:bookmarkStart w:id="4" w:name="OLE_LINK3"/>
+      <w:bookmarkStart w:id="5" w:name="_Hlk108529974"/>
       <w:r>
         <w:rPr>
           <w:rFonts w:ascii="Book Antiqua" w:hAnsi="Book Antiqua" w:cs="Times New Roman"/>
@@ -1612,8 +1564,8 @@
         <w:t>Write a function that takes an array as input and returns a new array that is the reverse of the original array.</w:t>
       </w:r>
     </w:p>
+    <w:bookmarkEnd w:id="3"/>
     <w:bookmarkEnd w:id="4"/>
-    <w:bookmarkEnd w:id="5"/>
     <w:p>
       <w:pPr>
         <w:rPr>
@@ -2005,7 +1957,7 @@
         </w:rPr>
       </w:pPr>
     </w:p>
-    <w:bookmarkEnd w:id="3"/>
+    <w:bookmarkEnd w:id="5"/>
     <w:p>
       <w:pPr>
         <w:spacing w:after="0"/>
@@ -2076,27 +2028,7 @@
           <w:szCs w:val="24"/>
           <w:highlight w:val="yellow"/>
         </w:rPr>
-        <w:t xml:space="preserve">(PART </w:t>
-      </w:r>
-      <w:proofErr w:type="gramStart"/>
-      <w:r>
-        <w:rPr>
-          <w:rFonts w:ascii="Book Antiqua" w:hAnsi="Book Antiqua"/>
-          <w:sz w:val="24"/>
-          <w:szCs w:val="24"/>
-          <w:highlight w:val="yellow"/>
-        </w:rPr>
-        <w:t>B :</w:t>
-      </w:r>
-      <w:proofErr w:type="gramEnd"/>
-      <w:r>
-        <w:rPr>
-          <w:rFonts w:ascii="Book Antiqua" w:hAnsi="Book Antiqua"/>
-          <w:sz w:val="24"/>
-          <w:szCs w:val="24"/>
-          <w:highlight w:val="yellow"/>
-        </w:rPr>
-        <w:t xml:space="preserve"> TO BE COMPLETED BY STUDENTS)</w:t>
+        <w:t>(PART B : TO BE COMPLETED BY STUDENTS)</w:t>
       </w:r>
     </w:p>
     <w:p>
@@ -2221,7 +2153,6 @@
                 <w:szCs w:val="24"/>
               </w:rPr>
             </w:pPr>
-            <w:proofErr w:type="gramStart"/>
             <w:r>
               <w:rPr>
                 <w:rFonts w:ascii="Book Antiqua" w:hAnsi="Book Antiqua"/>
@@ -2230,7 +2161,6 @@
               </w:rPr>
               <w:t>Class :</w:t>
             </w:r>
-            <w:proofErr w:type="gramEnd"/>
             <w:r>
               <w:rPr>
                 <w:rFonts w:ascii="Book Antiqua" w:hAnsi="Book Antiqua"/>
@@ -2253,7 +2183,6 @@
                 <w:szCs w:val="24"/>
               </w:rPr>
             </w:pPr>
-            <w:proofErr w:type="gramStart"/>
             <w:r>
               <w:rPr>
                 <w:rFonts w:ascii="Book Antiqua" w:hAnsi="Book Antiqua"/>
@@ -2262,7 +2191,6 @@
               </w:rPr>
               <w:t>Batch :</w:t>
             </w:r>
-            <w:proofErr w:type="gramEnd"/>
             <w:r>
               <w:rPr>
                 <w:rFonts w:ascii="Book Antiqua" w:hAnsi="Book Antiqua"/>
@@ -2341,7 +2269,6 @@
                 <w:szCs w:val="24"/>
               </w:rPr>
             </w:pPr>
-            <w:proofErr w:type="gramStart"/>
             <w:r>
               <w:rPr>
                 <w:rFonts w:ascii="Book Antiqua" w:hAnsi="Book Antiqua"/>
@@ -2350,7 +2277,6 @@
               </w:rPr>
               <w:t>Grade :</w:t>
             </w:r>
-            <w:proofErr w:type="gramEnd"/>
           </w:p>
         </w:tc>
         <w:tc>
@@ -2586,27 +2512,7 @@
           <w:sz w:val="28"/>
           <w:szCs w:val="28"/>
         </w:rPr>
-        <w:t xml:space="preserve">// </w:t>
-      </w:r>
-      <w:proofErr w:type="spellStart"/>
-      <w:r>
-        <w:rPr>
-          <w:rFonts w:ascii="Book Antiqua" w:hAnsi="Book Antiqua"/>
-          <w:bCs/>
-          <w:sz w:val="28"/>
-          <w:szCs w:val="28"/>
-        </w:rPr>
-        <w:t>i</w:t>
-      </w:r>
-      <w:proofErr w:type="spellEnd"/>
-      <w:r>
-        <w:rPr>
-          <w:rFonts w:ascii="Book Antiqua" w:hAnsi="Book Antiqua"/>
-          <w:bCs/>
-          <w:sz w:val="28"/>
-          <w:szCs w:val="28"/>
-        </w:rPr>
-        <w:t>.</w:t>
+        <w:t>// i.</w:t>
       </w:r>
       <w:r>
         <w:rPr>
@@ -2746,127 +2652,36 @@
           <w:sz w:val="28"/>
           <w:szCs w:val="28"/>
         </w:rPr>
-        <w:t xml:space="preserve">using namespace </w:t>
-      </w:r>
-      <w:proofErr w:type="gramStart"/>
-      <w:r>
-        <w:rPr>
-          <w:rFonts w:ascii="Book Antiqua" w:hAnsi="Book Antiqua"/>
-          <w:bCs/>
-          <w:sz w:val="28"/>
-          <w:szCs w:val="28"/>
-        </w:rPr>
-        <w:t>std;</w:t>
-      </w:r>
-      <w:proofErr w:type="gramEnd"/>
-    </w:p>
-    <w:p>
-      <w:pPr>
-        <w:rPr>
-          <w:rFonts w:ascii="Book Antiqua" w:hAnsi="Book Antiqua"/>
-          <w:bCs/>
-          <w:sz w:val="28"/>
-          <w:szCs w:val="28"/>
-        </w:rPr>
-      </w:pPr>
-    </w:p>
-    <w:p>
-      <w:pPr>
-        <w:rPr>
-          <w:rFonts w:ascii="Book Antiqua" w:hAnsi="Book Antiqua"/>
-          <w:bCs/>
-          <w:sz w:val="28"/>
-          <w:szCs w:val="28"/>
-        </w:rPr>
-      </w:pPr>
-      <w:r>
-        <w:rPr>
-          <w:rFonts w:ascii="Book Antiqua" w:hAnsi="Book Antiqua"/>
-          <w:bCs/>
-          <w:sz w:val="28"/>
-          <w:szCs w:val="28"/>
-        </w:rPr>
-        <w:t xml:space="preserve">int </w:t>
-      </w:r>
-      <w:proofErr w:type="spellStart"/>
-      <w:r>
-        <w:rPr>
-          <w:rFonts w:ascii="Book Antiqua" w:hAnsi="Book Antiqua"/>
-          <w:bCs/>
-          <w:sz w:val="28"/>
-          <w:szCs w:val="28"/>
-        </w:rPr>
-        <w:t>calculate_</w:t>
-      </w:r>
-      <w:proofErr w:type="gramStart"/>
-      <w:r>
-        <w:rPr>
-          <w:rFonts w:ascii="Book Antiqua" w:hAnsi="Book Antiqua"/>
-          <w:bCs/>
-          <w:sz w:val="28"/>
-          <w:szCs w:val="28"/>
-        </w:rPr>
-        <w:t>sum</w:t>
-      </w:r>
-      <w:proofErr w:type="spellEnd"/>
-      <w:r>
-        <w:rPr>
-          <w:rFonts w:ascii="Book Antiqua" w:hAnsi="Book Antiqua"/>
-          <w:bCs/>
-          <w:sz w:val="28"/>
-          <w:szCs w:val="28"/>
-        </w:rPr>
-        <w:t>(</w:t>
-      </w:r>
-      <w:proofErr w:type="gramEnd"/>
-      <w:r>
-        <w:rPr>
-          <w:rFonts w:ascii="Book Antiqua" w:hAnsi="Book Antiqua"/>
-          <w:bCs/>
-          <w:sz w:val="28"/>
-          <w:szCs w:val="28"/>
-        </w:rPr>
-        <w:t xml:space="preserve">int </w:t>
-      </w:r>
-      <w:proofErr w:type="spellStart"/>
-      <w:r>
-        <w:rPr>
-          <w:rFonts w:ascii="Book Antiqua" w:hAnsi="Book Antiqua"/>
-          <w:bCs/>
-          <w:sz w:val="28"/>
-          <w:szCs w:val="28"/>
-        </w:rPr>
-        <w:t>arr</w:t>
-      </w:r>
-      <w:proofErr w:type="spellEnd"/>
-      <w:r>
-        <w:rPr>
-          <w:rFonts w:ascii="Book Antiqua" w:hAnsi="Book Antiqua"/>
-          <w:bCs/>
-          <w:sz w:val="28"/>
-          <w:szCs w:val="28"/>
-        </w:rPr>
-        <w:t xml:space="preserve">[], int </w:t>
-      </w:r>
-      <w:proofErr w:type="spellStart"/>
-      <w:r>
-        <w:rPr>
-          <w:rFonts w:ascii="Book Antiqua" w:hAnsi="Book Antiqua"/>
-          <w:bCs/>
-          <w:sz w:val="28"/>
-          <w:szCs w:val="28"/>
-        </w:rPr>
-        <w:t>len</w:t>
-      </w:r>
-      <w:proofErr w:type="spellEnd"/>
-      <w:r>
-        <w:rPr>
-          <w:rFonts w:ascii="Book Antiqua" w:hAnsi="Book Antiqua"/>
-          <w:bCs/>
-          <w:sz w:val="28"/>
-          <w:szCs w:val="28"/>
-        </w:rPr>
-        <w:t>)</w:t>
+        <w:t>using namespace std;</w:t>
+      </w:r>
+    </w:p>
+    <w:p>
+      <w:pPr>
+        <w:rPr>
+          <w:rFonts w:ascii="Book Antiqua" w:hAnsi="Book Antiqua"/>
+          <w:bCs/>
+          <w:sz w:val="28"/>
+          <w:szCs w:val="28"/>
+        </w:rPr>
+      </w:pPr>
+    </w:p>
+    <w:p>
+      <w:pPr>
+        <w:rPr>
+          <w:rFonts w:ascii="Book Antiqua" w:hAnsi="Book Antiqua"/>
+          <w:bCs/>
+          <w:sz w:val="28"/>
+          <w:szCs w:val="28"/>
+        </w:rPr>
+      </w:pPr>
+      <w:r>
+        <w:rPr>
+          <w:rFonts w:ascii="Book Antiqua" w:hAnsi="Book Antiqua"/>
+          <w:bCs/>
+          <w:sz w:val="28"/>
+          <w:szCs w:val="28"/>
+        </w:rPr>
+        <w:t>int calculate_sum(int arr[], int len)</w:t>
       </w:r>
     </w:p>
     <w:p>
@@ -2904,117 +2719,26 @@
           <w:sz w:val="28"/>
           <w:szCs w:val="28"/>
         </w:rPr>
-        <w:t xml:space="preserve">    int sum = </w:t>
-      </w:r>
-      <w:proofErr w:type="gramStart"/>
-      <w:r>
-        <w:rPr>
-          <w:rFonts w:ascii="Book Antiqua" w:hAnsi="Book Antiqua"/>
-          <w:bCs/>
-          <w:sz w:val="28"/>
-          <w:szCs w:val="28"/>
-        </w:rPr>
-        <w:t>0;</w:t>
-      </w:r>
-      <w:proofErr w:type="gramEnd"/>
-    </w:p>
-    <w:p>
-      <w:pPr>
-        <w:rPr>
-          <w:rFonts w:ascii="Book Antiqua" w:hAnsi="Book Antiqua"/>
-          <w:bCs/>
-          <w:sz w:val="28"/>
-          <w:szCs w:val="28"/>
-        </w:rPr>
-      </w:pPr>
-      <w:r>
-        <w:rPr>
-          <w:rFonts w:ascii="Book Antiqua" w:hAnsi="Book Antiqua"/>
-          <w:bCs/>
-          <w:sz w:val="28"/>
-          <w:szCs w:val="28"/>
-        </w:rPr>
-        <w:t xml:space="preserve">    for (int </w:t>
-      </w:r>
-      <w:proofErr w:type="spellStart"/>
-      <w:r>
-        <w:rPr>
-          <w:rFonts w:ascii="Book Antiqua" w:hAnsi="Book Antiqua"/>
-          <w:bCs/>
-          <w:sz w:val="28"/>
-          <w:szCs w:val="28"/>
-        </w:rPr>
-        <w:t>i</w:t>
-      </w:r>
-      <w:proofErr w:type="spellEnd"/>
-      <w:r>
-        <w:rPr>
-          <w:rFonts w:ascii="Book Antiqua" w:hAnsi="Book Antiqua"/>
-          <w:bCs/>
-          <w:sz w:val="28"/>
-          <w:szCs w:val="28"/>
-        </w:rPr>
-        <w:t xml:space="preserve"> = 0; </w:t>
-      </w:r>
-      <w:proofErr w:type="spellStart"/>
-      <w:r>
-        <w:rPr>
-          <w:rFonts w:ascii="Book Antiqua" w:hAnsi="Book Antiqua"/>
-          <w:bCs/>
-          <w:sz w:val="28"/>
-          <w:szCs w:val="28"/>
-        </w:rPr>
-        <w:t>i</w:t>
-      </w:r>
-      <w:proofErr w:type="spellEnd"/>
-      <w:r>
-        <w:rPr>
-          <w:rFonts w:ascii="Book Antiqua" w:hAnsi="Book Antiqua"/>
-          <w:bCs/>
-          <w:sz w:val="28"/>
-          <w:szCs w:val="28"/>
-        </w:rPr>
-        <w:t xml:space="preserve"> &lt; </w:t>
-      </w:r>
-      <w:proofErr w:type="spellStart"/>
-      <w:r>
-        <w:rPr>
-          <w:rFonts w:ascii="Book Antiqua" w:hAnsi="Book Antiqua"/>
-          <w:bCs/>
-          <w:sz w:val="28"/>
-          <w:szCs w:val="28"/>
-        </w:rPr>
-        <w:t>len</w:t>
-      </w:r>
-      <w:proofErr w:type="spellEnd"/>
-      <w:r>
-        <w:rPr>
-          <w:rFonts w:ascii="Book Antiqua" w:hAnsi="Book Antiqua"/>
-          <w:bCs/>
-          <w:sz w:val="28"/>
-          <w:szCs w:val="28"/>
-        </w:rPr>
-        <w:t xml:space="preserve">; </w:t>
-      </w:r>
-      <w:proofErr w:type="spellStart"/>
-      <w:r>
-        <w:rPr>
-          <w:rFonts w:ascii="Book Antiqua" w:hAnsi="Book Antiqua"/>
-          <w:bCs/>
-          <w:sz w:val="28"/>
-          <w:szCs w:val="28"/>
-        </w:rPr>
-        <w:t>i</w:t>
-      </w:r>
-      <w:proofErr w:type="spellEnd"/>
-      <w:r>
-        <w:rPr>
-          <w:rFonts w:ascii="Book Antiqua" w:hAnsi="Book Antiqua"/>
-          <w:bCs/>
-          <w:sz w:val="28"/>
-          <w:szCs w:val="28"/>
-        </w:rPr>
-        <w:t>++)</w:t>
+        <w:t xml:space="preserve">    int sum = 0;</w:t>
+      </w:r>
+    </w:p>
+    <w:p>
+      <w:pPr>
+        <w:rPr>
+          <w:rFonts w:ascii="Book Antiqua" w:hAnsi="Book Antiqua"/>
+          <w:bCs/>
+          <w:sz w:val="28"/>
+          <w:szCs w:val="28"/>
+        </w:rPr>
+      </w:pPr>
+      <w:r>
+        <w:rPr>
+          <w:rFonts w:ascii="Book Antiqua" w:hAnsi="Book Antiqua"/>
+          <w:bCs/>
+          <w:sz w:val="28"/>
+          <w:szCs w:val="28"/>
+        </w:rPr>
+        <w:t xml:space="preserve">    for (int i = 0; i &lt; len; i++)</w:t>
       </w:r>
     </w:p>
     <w:p>
@@ -3052,50 +2776,8 @@
           <w:sz w:val="28"/>
           <w:szCs w:val="28"/>
         </w:rPr>
-        <w:t xml:space="preserve">        sum += </w:t>
-      </w:r>
-      <w:proofErr w:type="spellStart"/>
-      <w:r>
-        <w:rPr>
-          <w:rFonts w:ascii="Book Antiqua" w:hAnsi="Book Antiqua"/>
-          <w:bCs/>
-          <w:sz w:val="28"/>
-          <w:szCs w:val="28"/>
-        </w:rPr>
-        <w:t>arr</w:t>
-      </w:r>
-      <w:proofErr w:type="spellEnd"/>
-      <w:r>
-        <w:rPr>
-          <w:rFonts w:ascii="Book Antiqua" w:hAnsi="Book Antiqua"/>
-          <w:bCs/>
-          <w:sz w:val="28"/>
-          <w:szCs w:val="28"/>
-        </w:rPr>
-        <w:t>[</w:t>
-      </w:r>
-      <w:proofErr w:type="spellStart"/>
-      <w:r>
-        <w:rPr>
-          <w:rFonts w:ascii="Book Antiqua" w:hAnsi="Book Antiqua"/>
-          <w:bCs/>
-          <w:sz w:val="28"/>
-          <w:szCs w:val="28"/>
-        </w:rPr>
-        <w:t>i</w:t>
-      </w:r>
-      <w:proofErr w:type="spellEnd"/>
-      <w:proofErr w:type="gramStart"/>
-      <w:r>
-        <w:rPr>
-          <w:rFonts w:ascii="Book Antiqua" w:hAnsi="Book Antiqua"/>
-          <w:bCs/>
-          <w:sz w:val="28"/>
-          <w:szCs w:val="28"/>
-        </w:rPr>
-        <w:t>];</w:t>
-      </w:r>
-      <w:proofErr w:type="gramEnd"/>
+        <w:t xml:space="preserve">        sum += arr[i];</w:t>
+      </w:r>
     </w:p>
     <w:p>
       <w:pPr>
@@ -3132,19 +2814,8 @@
           <w:sz w:val="28"/>
           <w:szCs w:val="28"/>
         </w:rPr>
-        <w:t xml:space="preserve">    return </w:t>
-      </w:r>
-      <w:proofErr w:type="gramStart"/>
-      <w:r>
-        <w:rPr>
-          <w:rFonts w:ascii="Book Antiqua" w:hAnsi="Book Antiqua"/>
-          <w:bCs/>
-          <w:sz w:val="28"/>
-          <w:szCs w:val="28"/>
-        </w:rPr>
-        <w:t>sum;</w:t>
-      </w:r>
-      <w:proofErr w:type="gramEnd"/>
+        <w:t xml:space="preserve">    return sum;</w:t>
+      </w:r>
     </w:p>
     <w:p>
       <w:pPr>
@@ -3191,87 +2862,7 @@
           <w:sz w:val="28"/>
           <w:szCs w:val="28"/>
         </w:rPr>
-        <w:t xml:space="preserve">int </w:t>
-      </w:r>
-      <w:proofErr w:type="spellStart"/>
-      <w:r>
-        <w:rPr>
-          <w:rFonts w:ascii="Book Antiqua" w:hAnsi="Book Antiqua"/>
-          <w:bCs/>
-          <w:sz w:val="28"/>
-          <w:szCs w:val="28"/>
-        </w:rPr>
-        <w:t>calculate_</w:t>
-      </w:r>
-      <w:proofErr w:type="gramStart"/>
-      <w:r>
-        <w:rPr>
-          <w:rFonts w:ascii="Book Antiqua" w:hAnsi="Book Antiqua"/>
-          <w:bCs/>
-          <w:sz w:val="28"/>
-          <w:szCs w:val="28"/>
-        </w:rPr>
-        <w:t>highest</w:t>
-      </w:r>
-      <w:proofErr w:type="spellEnd"/>
-      <w:r>
-        <w:rPr>
-          <w:rFonts w:ascii="Book Antiqua" w:hAnsi="Book Antiqua"/>
-          <w:bCs/>
-          <w:sz w:val="28"/>
-          <w:szCs w:val="28"/>
-        </w:rPr>
-        <w:t>(</w:t>
-      </w:r>
-      <w:proofErr w:type="gramEnd"/>
-      <w:r>
-        <w:rPr>
-          <w:rFonts w:ascii="Book Antiqua" w:hAnsi="Book Antiqua"/>
-          <w:bCs/>
-          <w:sz w:val="28"/>
-          <w:szCs w:val="28"/>
-        </w:rPr>
-        <w:t xml:space="preserve">int </w:t>
-      </w:r>
-      <w:proofErr w:type="spellStart"/>
-      <w:r>
-        <w:rPr>
-          <w:rFonts w:ascii="Book Antiqua" w:hAnsi="Book Antiqua"/>
-          <w:bCs/>
-          <w:sz w:val="28"/>
-          <w:szCs w:val="28"/>
-        </w:rPr>
-        <w:t>arr</w:t>
-      </w:r>
-      <w:proofErr w:type="spellEnd"/>
-      <w:r>
-        <w:rPr>
-          <w:rFonts w:ascii="Book Antiqua" w:hAnsi="Book Antiqua"/>
-          <w:bCs/>
-          <w:sz w:val="28"/>
-          <w:szCs w:val="28"/>
-        </w:rPr>
-        <w:t xml:space="preserve">[], int </w:t>
-      </w:r>
-      <w:proofErr w:type="spellStart"/>
-      <w:r>
-        <w:rPr>
-          <w:rFonts w:ascii="Book Antiqua" w:hAnsi="Book Antiqua"/>
-          <w:bCs/>
-          <w:sz w:val="28"/>
-          <w:szCs w:val="28"/>
-        </w:rPr>
-        <w:t>len</w:t>
-      </w:r>
-      <w:proofErr w:type="spellEnd"/>
-      <w:r>
-        <w:rPr>
-          <w:rFonts w:ascii="Book Antiqua" w:hAnsi="Book Antiqua"/>
-          <w:bCs/>
-          <w:sz w:val="28"/>
-          <w:szCs w:val="28"/>
-        </w:rPr>
-        <w:t>)</w:t>
+        <w:t>int calculate_highest(int arr[], int len)</w:t>
       </w:r>
     </w:p>
     <w:p>
@@ -3309,137 +2900,26 @@
           <w:sz w:val="28"/>
           <w:szCs w:val="28"/>
         </w:rPr>
-        <w:t xml:space="preserve">    int highest = </w:t>
-      </w:r>
-      <w:proofErr w:type="spellStart"/>
-      <w:proofErr w:type="gramStart"/>
-      <w:r>
-        <w:rPr>
-          <w:rFonts w:ascii="Book Antiqua" w:hAnsi="Book Antiqua"/>
-          <w:bCs/>
-          <w:sz w:val="28"/>
-          <w:szCs w:val="28"/>
-        </w:rPr>
-        <w:t>arr</w:t>
-      </w:r>
-      <w:proofErr w:type="spellEnd"/>
-      <w:r>
-        <w:rPr>
-          <w:rFonts w:ascii="Book Antiqua" w:hAnsi="Book Antiqua"/>
-          <w:bCs/>
-          <w:sz w:val="28"/>
-          <w:szCs w:val="28"/>
-        </w:rPr>
-        <w:t>[</w:t>
-      </w:r>
-      <w:proofErr w:type="gramEnd"/>
-      <w:r>
-        <w:rPr>
-          <w:rFonts w:ascii="Book Antiqua" w:hAnsi="Book Antiqua"/>
-          <w:bCs/>
-          <w:sz w:val="28"/>
-          <w:szCs w:val="28"/>
-        </w:rPr>
-        <w:t>0];</w:t>
-      </w:r>
-    </w:p>
-    <w:p>
-      <w:pPr>
-        <w:rPr>
-          <w:rFonts w:ascii="Book Antiqua" w:hAnsi="Book Antiqua"/>
-          <w:bCs/>
-          <w:sz w:val="28"/>
-          <w:szCs w:val="28"/>
-        </w:rPr>
-      </w:pPr>
-      <w:r>
-        <w:rPr>
-          <w:rFonts w:ascii="Book Antiqua" w:hAnsi="Book Antiqua"/>
-          <w:bCs/>
-          <w:sz w:val="28"/>
-          <w:szCs w:val="28"/>
-        </w:rPr>
-        <w:t xml:space="preserve">    for (int </w:t>
-      </w:r>
-      <w:proofErr w:type="spellStart"/>
-      <w:r>
-        <w:rPr>
-          <w:rFonts w:ascii="Book Antiqua" w:hAnsi="Book Antiqua"/>
-          <w:bCs/>
-          <w:sz w:val="28"/>
-          <w:szCs w:val="28"/>
-        </w:rPr>
-        <w:t>i</w:t>
-      </w:r>
-      <w:proofErr w:type="spellEnd"/>
-      <w:r>
-        <w:rPr>
-          <w:rFonts w:ascii="Book Antiqua" w:hAnsi="Book Antiqua"/>
-          <w:bCs/>
-          <w:sz w:val="28"/>
-          <w:szCs w:val="28"/>
-        </w:rPr>
-        <w:t xml:space="preserve"> = 0; </w:t>
-      </w:r>
-      <w:proofErr w:type="spellStart"/>
-      <w:r>
-        <w:rPr>
-          <w:rFonts w:ascii="Book Antiqua" w:hAnsi="Book Antiqua"/>
-          <w:bCs/>
-          <w:sz w:val="28"/>
-          <w:szCs w:val="28"/>
-        </w:rPr>
-        <w:t>i</w:t>
-      </w:r>
-      <w:proofErr w:type="spellEnd"/>
-      <w:r>
-        <w:rPr>
-          <w:rFonts w:ascii="Book Antiqua" w:hAnsi="Book Antiqua"/>
-          <w:bCs/>
-          <w:sz w:val="28"/>
-          <w:szCs w:val="28"/>
-        </w:rPr>
-        <w:t xml:space="preserve"> &lt; </w:t>
-      </w:r>
-      <w:proofErr w:type="spellStart"/>
-      <w:r>
-        <w:rPr>
-          <w:rFonts w:ascii="Book Antiqua" w:hAnsi="Book Antiqua"/>
-          <w:bCs/>
-          <w:sz w:val="28"/>
-          <w:szCs w:val="28"/>
-        </w:rPr>
-        <w:t>len</w:t>
-      </w:r>
-      <w:proofErr w:type="spellEnd"/>
-      <w:r>
-        <w:rPr>
-          <w:rFonts w:ascii="Book Antiqua" w:hAnsi="Book Antiqua"/>
-          <w:bCs/>
-          <w:sz w:val="28"/>
-          <w:szCs w:val="28"/>
-        </w:rPr>
-        <w:t xml:space="preserve">; </w:t>
-      </w:r>
-      <w:proofErr w:type="spellStart"/>
-      <w:r>
-        <w:rPr>
-          <w:rFonts w:ascii="Book Antiqua" w:hAnsi="Book Antiqua"/>
-          <w:bCs/>
-          <w:sz w:val="28"/>
-          <w:szCs w:val="28"/>
-        </w:rPr>
-        <w:t>i</w:t>
-      </w:r>
-      <w:proofErr w:type="spellEnd"/>
-      <w:r>
-        <w:rPr>
-          <w:rFonts w:ascii="Book Antiqua" w:hAnsi="Book Antiqua"/>
-          <w:bCs/>
-          <w:sz w:val="28"/>
-          <w:szCs w:val="28"/>
-        </w:rPr>
-        <w:t>++)</w:t>
+        <w:t xml:space="preserve">    int highest = arr[0];</w:t>
+      </w:r>
+    </w:p>
+    <w:p>
+      <w:pPr>
+        <w:rPr>
+          <w:rFonts w:ascii="Book Antiqua" w:hAnsi="Book Antiqua"/>
+          <w:bCs/>
+          <w:sz w:val="28"/>
+          <w:szCs w:val="28"/>
+        </w:rPr>
+      </w:pPr>
+      <w:r>
+        <w:rPr>
+          <w:rFonts w:ascii="Book Antiqua" w:hAnsi="Book Antiqua"/>
+          <w:bCs/>
+          <w:sz w:val="28"/>
+          <w:szCs w:val="28"/>
+        </w:rPr>
+        <w:t xml:space="preserve">    for (int i = 0; i &lt; len; i++)</w:t>
       </w:r>
     </w:p>
     <w:p>
@@ -3477,47 +2957,7 @@
           <w:sz w:val="28"/>
           <w:szCs w:val="28"/>
         </w:rPr>
-        <w:t xml:space="preserve">        if (</w:t>
-      </w:r>
-      <w:proofErr w:type="spellStart"/>
-      <w:r>
-        <w:rPr>
-          <w:rFonts w:ascii="Book Antiqua" w:hAnsi="Book Antiqua"/>
-          <w:bCs/>
-          <w:sz w:val="28"/>
-          <w:szCs w:val="28"/>
-        </w:rPr>
-        <w:t>arr</w:t>
-      </w:r>
-      <w:proofErr w:type="spellEnd"/>
-      <w:r>
-        <w:rPr>
-          <w:rFonts w:ascii="Book Antiqua" w:hAnsi="Book Antiqua"/>
-          <w:bCs/>
-          <w:sz w:val="28"/>
-          <w:szCs w:val="28"/>
-        </w:rPr>
-        <w:t>[</w:t>
-      </w:r>
-      <w:proofErr w:type="spellStart"/>
-      <w:r>
-        <w:rPr>
-          <w:rFonts w:ascii="Book Antiqua" w:hAnsi="Book Antiqua"/>
-          <w:bCs/>
-          <w:sz w:val="28"/>
-          <w:szCs w:val="28"/>
-        </w:rPr>
-        <w:t>i</w:t>
-      </w:r>
-      <w:proofErr w:type="spellEnd"/>
-      <w:r>
-        <w:rPr>
-          <w:rFonts w:ascii="Book Antiqua" w:hAnsi="Book Antiqua"/>
-          <w:bCs/>
-          <w:sz w:val="28"/>
-          <w:szCs w:val="28"/>
-        </w:rPr>
-        <w:t>] &gt; highest)</w:t>
+        <w:t xml:space="preserve">        if (arr[i] &gt; highest)</w:t>
       </w:r>
     </w:p>
     <w:p>
@@ -3555,50 +2995,8 @@
           <w:sz w:val="28"/>
           <w:szCs w:val="28"/>
         </w:rPr>
-        <w:t xml:space="preserve">            highest = </w:t>
-      </w:r>
-      <w:proofErr w:type="spellStart"/>
-      <w:r>
-        <w:rPr>
-          <w:rFonts w:ascii="Book Antiqua" w:hAnsi="Book Antiqua"/>
-          <w:bCs/>
-          <w:sz w:val="28"/>
-          <w:szCs w:val="28"/>
-        </w:rPr>
-        <w:t>arr</w:t>
-      </w:r>
-      <w:proofErr w:type="spellEnd"/>
-      <w:r>
-        <w:rPr>
-          <w:rFonts w:ascii="Book Antiqua" w:hAnsi="Book Antiqua"/>
-          <w:bCs/>
-          <w:sz w:val="28"/>
-          <w:szCs w:val="28"/>
-        </w:rPr>
-        <w:t>[</w:t>
-      </w:r>
-      <w:proofErr w:type="spellStart"/>
-      <w:r>
-        <w:rPr>
-          <w:rFonts w:ascii="Book Antiqua" w:hAnsi="Book Antiqua"/>
-          <w:bCs/>
-          <w:sz w:val="28"/>
-          <w:szCs w:val="28"/>
-        </w:rPr>
-        <w:t>i</w:t>
-      </w:r>
-      <w:proofErr w:type="spellEnd"/>
-      <w:proofErr w:type="gramStart"/>
-      <w:r>
-        <w:rPr>
-          <w:rFonts w:ascii="Book Antiqua" w:hAnsi="Book Antiqua"/>
-          <w:bCs/>
-          <w:sz w:val="28"/>
-          <w:szCs w:val="28"/>
-        </w:rPr>
-        <w:t>];</w:t>
-      </w:r>
-      <w:proofErr w:type="gramEnd"/>
+        <w:t xml:space="preserve">            highest = arr[i];</w:t>
+      </w:r>
     </w:p>
     <w:p>
       <w:pPr>
@@ -3654,19 +3052,8 @@
           <w:sz w:val="28"/>
           <w:szCs w:val="28"/>
         </w:rPr>
-        <w:t xml:space="preserve">    return </w:t>
-      </w:r>
-      <w:proofErr w:type="gramStart"/>
-      <w:r>
-        <w:rPr>
-          <w:rFonts w:ascii="Book Antiqua" w:hAnsi="Book Antiqua"/>
-          <w:bCs/>
-          <w:sz w:val="28"/>
-          <w:szCs w:val="28"/>
-        </w:rPr>
-        <w:t>highest;</w:t>
-      </w:r>
-      <w:proofErr w:type="gramEnd"/>
+        <w:t xml:space="preserve">    return highest;</w:t>
+      </w:r>
     </w:p>
     <w:p>
       <w:pPr>
@@ -3714,87 +3101,7 @@
           <w:sz w:val="28"/>
           <w:szCs w:val="28"/>
         </w:rPr>
-        <w:t xml:space="preserve">int </w:t>
-      </w:r>
-      <w:proofErr w:type="spellStart"/>
-      <w:r>
-        <w:rPr>
-          <w:rFonts w:ascii="Book Antiqua" w:hAnsi="Book Antiqua"/>
-          <w:bCs/>
-          <w:sz w:val="28"/>
-          <w:szCs w:val="28"/>
-        </w:rPr>
-        <w:t>calculate_</w:t>
-      </w:r>
-      <w:proofErr w:type="gramStart"/>
-      <w:r>
-        <w:rPr>
-          <w:rFonts w:ascii="Book Antiqua" w:hAnsi="Book Antiqua"/>
-          <w:bCs/>
-          <w:sz w:val="28"/>
-          <w:szCs w:val="28"/>
-        </w:rPr>
-        <w:t>lowest</w:t>
-      </w:r>
-      <w:proofErr w:type="spellEnd"/>
-      <w:r>
-        <w:rPr>
-          <w:rFonts w:ascii="Book Antiqua" w:hAnsi="Book Antiqua"/>
-          <w:bCs/>
-          <w:sz w:val="28"/>
-          <w:szCs w:val="28"/>
-        </w:rPr>
-        <w:t>(</w:t>
-      </w:r>
-      <w:proofErr w:type="gramEnd"/>
-      <w:r>
-        <w:rPr>
-          <w:rFonts w:ascii="Book Antiqua" w:hAnsi="Book Antiqua"/>
-          <w:bCs/>
-          <w:sz w:val="28"/>
-          <w:szCs w:val="28"/>
-        </w:rPr>
-        <w:t xml:space="preserve">int </w:t>
-      </w:r>
-      <w:proofErr w:type="spellStart"/>
-      <w:r>
-        <w:rPr>
-          <w:rFonts w:ascii="Book Antiqua" w:hAnsi="Book Antiqua"/>
-          <w:bCs/>
-          <w:sz w:val="28"/>
-          <w:szCs w:val="28"/>
-        </w:rPr>
-        <w:t>arr</w:t>
-      </w:r>
-      <w:proofErr w:type="spellEnd"/>
-      <w:r>
-        <w:rPr>
-          <w:rFonts w:ascii="Book Antiqua" w:hAnsi="Book Antiqua"/>
-          <w:bCs/>
-          <w:sz w:val="28"/>
-          <w:szCs w:val="28"/>
-        </w:rPr>
-        <w:t xml:space="preserve">[], int </w:t>
-      </w:r>
-      <w:proofErr w:type="spellStart"/>
-      <w:r>
-        <w:rPr>
-          <w:rFonts w:ascii="Book Antiqua" w:hAnsi="Book Antiqua"/>
-          <w:bCs/>
-          <w:sz w:val="28"/>
-          <w:szCs w:val="28"/>
-        </w:rPr>
-        <w:t>len</w:t>
-      </w:r>
-      <w:proofErr w:type="spellEnd"/>
-      <w:r>
-        <w:rPr>
-          <w:rFonts w:ascii="Book Antiqua" w:hAnsi="Book Antiqua"/>
-          <w:bCs/>
-          <w:sz w:val="28"/>
-          <w:szCs w:val="28"/>
-        </w:rPr>
-        <w:t>)</w:t>
+        <w:t>int calculate_lowest(int arr[], int len)</w:t>
       </w:r>
     </w:p>
     <w:p>
@@ -3832,137 +3139,26 @@
           <w:sz w:val="28"/>
           <w:szCs w:val="28"/>
         </w:rPr>
-        <w:t xml:space="preserve">    int lowest = </w:t>
-      </w:r>
-      <w:proofErr w:type="spellStart"/>
-      <w:proofErr w:type="gramStart"/>
-      <w:r>
-        <w:rPr>
-          <w:rFonts w:ascii="Book Antiqua" w:hAnsi="Book Antiqua"/>
-          <w:bCs/>
-          <w:sz w:val="28"/>
-          <w:szCs w:val="28"/>
-        </w:rPr>
-        <w:t>arr</w:t>
-      </w:r>
-      <w:proofErr w:type="spellEnd"/>
-      <w:r>
-        <w:rPr>
-          <w:rFonts w:ascii="Book Antiqua" w:hAnsi="Book Antiqua"/>
-          <w:bCs/>
-          <w:sz w:val="28"/>
-          <w:szCs w:val="28"/>
-        </w:rPr>
-        <w:t>[</w:t>
-      </w:r>
-      <w:proofErr w:type="gramEnd"/>
-      <w:r>
-        <w:rPr>
-          <w:rFonts w:ascii="Book Antiqua" w:hAnsi="Book Antiqua"/>
-          <w:bCs/>
-          <w:sz w:val="28"/>
-          <w:szCs w:val="28"/>
-        </w:rPr>
-        <w:t>0];</w:t>
-      </w:r>
-    </w:p>
-    <w:p>
-      <w:pPr>
-        <w:rPr>
-          <w:rFonts w:ascii="Book Antiqua" w:hAnsi="Book Antiqua"/>
-          <w:bCs/>
-          <w:sz w:val="28"/>
-          <w:szCs w:val="28"/>
-        </w:rPr>
-      </w:pPr>
-      <w:r>
-        <w:rPr>
-          <w:rFonts w:ascii="Book Antiqua" w:hAnsi="Book Antiqua"/>
-          <w:bCs/>
-          <w:sz w:val="28"/>
-          <w:szCs w:val="28"/>
-        </w:rPr>
-        <w:t xml:space="preserve">    for (int </w:t>
-      </w:r>
-      <w:proofErr w:type="spellStart"/>
-      <w:r>
-        <w:rPr>
-          <w:rFonts w:ascii="Book Antiqua" w:hAnsi="Book Antiqua"/>
-          <w:bCs/>
-          <w:sz w:val="28"/>
-          <w:szCs w:val="28"/>
-        </w:rPr>
-        <w:t>i</w:t>
-      </w:r>
-      <w:proofErr w:type="spellEnd"/>
-      <w:r>
-        <w:rPr>
-          <w:rFonts w:ascii="Book Antiqua" w:hAnsi="Book Antiqua"/>
-          <w:bCs/>
-          <w:sz w:val="28"/>
-          <w:szCs w:val="28"/>
-        </w:rPr>
-        <w:t xml:space="preserve"> = 0; </w:t>
-      </w:r>
-      <w:proofErr w:type="spellStart"/>
-      <w:r>
-        <w:rPr>
-          <w:rFonts w:ascii="Book Antiqua" w:hAnsi="Book Antiqua"/>
-          <w:bCs/>
-          <w:sz w:val="28"/>
-          <w:szCs w:val="28"/>
-        </w:rPr>
-        <w:t>i</w:t>
-      </w:r>
-      <w:proofErr w:type="spellEnd"/>
-      <w:r>
-        <w:rPr>
-          <w:rFonts w:ascii="Book Antiqua" w:hAnsi="Book Antiqua"/>
-          <w:bCs/>
-          <w:sz w:val="28"/>
-          <w:szCs w:val="28"/>
-        </w:rPr>
-        <w:t xml:space="preserve"> &lt; </w:t>
-      </w:r>
-      <w:proofErr w:type="spellStart"/>
-      <w:r>
-        <w:rPr>
-          <w:rFonts w:ascii="Book Antiqua" w:hAnsi="Book Antiqua"/>
-          <w:bCs/>
-          <w:sz w:val="28"/>
-          <w:szCs w:val="28"/>
-        </w:rPr>
-        <w:t>len</w:t>
-      </w:r>
-      <w:proofErr w:type="spellEnd"/>
-      <w:r>
-        <w:rPr>
-          <w:rFonts w:ascii="Book Antiqua" w:hAnsi="Book Antiqua"/>
-          <w:bCs/>
-          <w:sz w:val="28"/>
-          <w:szCs w:val="28"/>
-        </w:rPr>
-        <w:t xml:space="preserve">; </w:t>
-      </w:r>
-      <w:proofErr w:type="spellStart"/>
-      <w:r>
-        <w:rPr>
-          <w:rFonts w:ascii="Book Antiqua" w:hAnsi="Book Antiqua"/>
-          <w:bCs/>
-          <w:sz w:val="28"/>
-          <w:szCs w:val="28"/>
-        </w:rPr>
-        <w:t>i</w:t>
-      </w:r>
-      <w:proofErr w:type="spellEnd"/>
-      <w:r>
-        <w:rPr>
-          <w:rFonts w:ascii="Book Antiqua" w:hAnsi="Book Antiqua"/>
-          <w:bCs/>
-          <w:sz w:val="28"/>
-          <w:szCs w:val="28"/>
-        </w:rPr>
-        <w:t>++)</w:t>
+        <w:t xml:space="preserve">    int lowest = arr[0];</w:t>
+      </w:r>
+    </w:p>
+    <w:p>
+      <w:pPr>
+        <w:rPr>
+          <w:rFonts w:ascii="Book Antiqua" w:hAnsi="Book Antiqua"/>
+          <w:bCs/>
+          <w:sz w:val="28"/>
+          <w:szCs w:val="28"/>
+        </w:rPr>
+      </w:pPr>
+      <w:r>
+        <w:rPr>
+          <w:rFonts w:ascii="Book Antiqua" w:hAnsi="Book Antiqua"/>
+          <w:bCs/>
+          <w:sz w:val="28"/>
+          <w:szCs w:val="28"/>
+        </w:rPr>
+        <w:t xml:space="preserve">    for (int i = 0; i &lt; len; i++)</w:t>
       </w:r>
     </w:p>
     <w:p>
@@ -4000,47 +3196,7 @@
           <w:sz w:val="28"/>
           <w:szCs w:val="28"/>
         </w:rPr>
-        <w:t xml:space="preserve">        if (</w:t>
-      </w:r>
-      <w:proofErr w:type="spellStart"/>
-      <w:r>
-        <w:rPr>
-          <w:rFonts w:ascii="Book Antiqua" w:hAnsi="Book Antiqua"/>
-          <w:bCs/>
-          <w:sz w:val="28"/>
-          <w:szCs w:val="28"/>
-        </w:rPr>
-        <w:t>arr</w:t>
-      </w:r>
-      <w:proofErr w:type="spellEnd"/>
-      <w:r>
-        <w:rPr>
-          <w:rFonts w:ascii="Book Antiqua" w:hAnsi="Book Antiqua"/>
-          <w:bCs/>
-          <w:sz w:val="28"/>
-          <w:szCs w:val="28"/>
-        </w:rPr>
-        <w:t>[</w:t>
-      </w:r>
-      <w:proofErr w:type="spellStart"/>
-      <w:r>
-        <w:rPr>
-          <w:rFonts w:ascii="Book Antiqua" w:hAnsi="Book Antiqua"/>
-          <w:bCs/>
-          <w:sz w:val="28"/>
-          <w:szCs w:val="28"/>
-        </w:rPr>
-        <w:t>i</w:t>
-      </w:r>
-      <w:proofErr w:type="spellEnd"/>
-      <w:r>
-        <w:rPr>
-          <w:rFonts w:ascii="Book Antiqua" w:hAnsi="Book Antiqua"/>
-          <w:bCs/>
-          <w:sz w:val="28"/>
-          <w:szCs w:val="28"/>
-        </w:rPr>
-        <w:t>] &lt; lowest)</w:t>
+        <w:t xml:space="preserve">        if (arr[i] &lt; lowest)</w:t>
       </w:r>
     </w:p>
     <w:p>
@@ -4078,50 +3234,8 @@
           <w:sz w:val="28"/>
           <w:szCs w:val="28"/>
         </w:rPr>
-        <w:t xml:space="preserve">            lowest = </w:t>
-      </w:r>
-      <w:proofErr w:type="spellStart"/>
-      <w:r>
-        <w:rPr>
-          <w:rFonts w:ascii="Book Antiqua" w:hAnsi="Book Antiqua"/>
-          <w:bCs/>
-          <w:sz w:val="28"/>
-          <w:szCs w:val="28"/>
-        </w:rPr>
-        <w:t>arr</w:t>
-      </w:r>
-      <w:proofErr w:type="spellEnd"/>
-      <w:r>
-        <w:rPr>
-          <w:rFonts w:ascii="Book Antiqua" w:hAnsi="Book Antiqua"/>
-          <w:bCs/>
-          <w:sz w:val="28"/>
-          <w:szCs w:val="28"/>
-        </w:rPr>
-        <w:t>[</w:t>
-      </w:r>
-      <w:proofErr w:type="spellStart"/>
-      <w:r>
-        <w:rPr>
-          <w:rFonts w:ascii="Book Antiqua" w:hAnsi="Book Antiqua"/>
-          <w:bCs/>
-          <w:sz w:val="28"/>
-          <w:szCs w:val="28"/>
-        </w:rPr>
-        <w:t>i</w:t>
-      </w:r>
-      <w:proofErr w:type="spellEnd"/>
-      <w:proofErr w:type="gramStart"/>
-      <w:r>
-        <w:rPr>
-          <w:rFonts w:ascii="Book Antiqua" w:hAnsi="Book Antiqua"/>
-          <w:bCs/>
-          <w:sz w:val="28"/>
-          <w:szCs w:val="28"/>
-        </w:rPr>
-        <w:t>];</w:t>
-      </w:r>
-      <w:proofErr w:type="gramEnd"/>
+        <w:t xml:space="preserve">            lowest = arr[i];</w:t>
+      </w:r>
     </w:p>
     <w:p>
       <w:pPr>
@@ -4177,19 +3291,8 @@
           <w:sz w:val="28"/>
           <w:szCs w:val="28"/>
         </w:rPr>
-        <w:t xml:space="preserve">    return </w:t>
-      </w:r>
-      <w:proofErr w:type="gramStart"/>
-      <w:r>
-        <w:rPr>
-          <w:rFonts w:ascii="Book Antiqua" w:hAnsi="Book Antiqua"/>
-          <w:bCs/>
-          <w:sz w:val="28"/>
-          <w:szCs w:val="28"/>
-        </w:rPr>
-        <w:t>lowest;</w:t>
-      </w:r>
-      <w:proofErr w:type="gramEnd"/>
+        <w:t xml:space="preserve">    return lowest;</w:t>
+      </w:r>
     </w:p>
     <w:p>
       <w:pPr>
@@ -4236,87 +3339,7 @@
           <w:sz w:val="28"/>
           <w:szCs w:val="28"/>
         </w:rPr>
-        <w:t xml:space="preserve">void </w:t>
-      </w:r>
-      <w:proofErr w:type="spellStart"/>
-      <w:r>
-        <w:rPr>
-          <w:rFonts w:ascii="Book Antiqua" w:hAnsi="Book Antiqua"/>
-          <w:bCs/>
-          <w:sz w:val="28"/>
-          <w:szCs w:val="28"/>
-        </w:rPr>
-        <w:t>reverse_</w:t>
-      </w:r>
-      <w:proofErr w:type="gramStart"/>
-      <w:r>
-        <w:rPr>
-          <w:rFonts w:ascii="Book Antiqua" w:hAnsi="Book Antiqua"/>
-          <w:bCs/>
-          <w:sz w:val="28"/>
-          <w:szCs w:val="28"/>
-        </w:rPr>
-        <w:t>arr</w:t>
-      </w:r>
-      <w:proofErr w:type="spellEnd"/>
-      <w:r>
-        <w:rPr>
-          <w:rFonts w:ascii="Book Antiqua" w:hAnsi="Book Antiqua"/>
-          <w:bCs/>
-          <w:sz w:val="28"/>
-          <w:szCs w:val="28"/>
-        </w:rPr>
-        <w:t>(</w:t>
-      </w:r>
-      <w:proofErr w:type="gramEnd"/>
-      <w:r>
-        <w:rPr>
-          <w:rFonts w:ascii="Book Antiqua" w:hAnsi="Book Antiqua"/>
-          <w:bCs/>
-          <w:sz w:val="28"/>
-          <w:szCs w:val="28"/>
-        </w:rPr>
-        <w:t xml:space="preserve">int </w:t>
-      </w:r>
-      <w:proofErr w:type="spellStart"/>
-      <w:r>
-        <w:rPr>
-          <w:rFonts w:ascii="Book Antiqua" w:hAnsi="Book Antiqua"/>
-          <w:bCs/>
-          <w:sz w:val="28"/>
-          <w:szCs w:val="28"/>
-        </w:rPr>
-        <w:t>arr</w:t>
-      </w:r>
-      <w:proofErr w:type="spellEnd"/>
-      <w:r>
-        <w:rPr>
-          <w:rFonts w:ascii="Book Antiqua" w:hAnsi="Book Antiqua"/>
-          <w:bCs/>
-          <w:sz w:val="28"/>
-          <w:szCs w:val="28"/>
-        </w:rPr>
-        <w:t xml:space="preserve">[], int </w:t>
-      </w:r>
-      <w:proofErr w:type="spellStart"/>
-      <w:r>
-        <w:rPr>
-          <w:rFonts w:ascii="Book Antiqua" w:hAnsi="Book Antiqua"/>
-          <w:bCs/>
-          <w:sz w:val="28"/>
-          <w:szCs w:val="28"/>
-        </w:rPr>
-        <w:t>len</w:t>
-      </w:r>
-      <w:proofErr w:type="spellEnd"/>
-      <w:r>
-        <w:rPr>
-          <w:rFonts w:ascii="Book Antiqua" w:hAnsi="Book Antiqua"/>
-          <w:bCs/>
-          <w:sz w:val="28"/>
-          <w:szCs w:val="28"/>
-        </w:rPr>
-        <w:t>, int *reverse)</w:t>
+        <w:t>void reverse_arr(int arr[], int len, int *reverse)</w:t>
       </w:r>
     </w:p>
     <w:p>
@@ -4354,87 +3377,7 @@
           <w:sz w:val="28"/>
           <w:szCs w:val="28"/>
         </w:rPr>
-        <w:t xml:space="preserve">    for (int </w:t>
-      </w:r>
-      <w:proofErr w:type="spellStart"/>
-      <w:r>
-        <w:rPr>
-          <w:rFonts w:ascii="Book Antiqua" w:hAnsi="Book Antiqua"/>
-          <w:bCs/>
-          <w:sz w:val="28"/>
-          <w:szCs w:val="28"/>
-        </w:rPr>
-        <w:t>i</w:t>
-      </w:r>
-      <w:proofErr w:type="spellEnd"/>
-      <w:r>
-        <w:rPr>
-          <w:rFonts w:ascii="Book Antiqua" w:hAnsi="Book Antiqua"/>
-          <w:bCs/>
-          <w:sz w:val="28"/>
-          <w:szCs w:val="28"/>
-        </w:rPr>
-        <w:t xml:space="preserve"> = 0; </w:t>
-      </w:r>
-      <w:proofErr w:type="spellStart"/>
-      <w:r>
-        <w:rPr>
-          <w:rFonts w:ascii="Book Antiqua" w:hAnsi="Book Antiqua"/>
-          <w:bCs/>
-          <w:sz w:val="28"/>
-          <w:szCs w:val="28"/>
-        </w:rPr>
-        <w:t>i</w:t>
-      </w:r>
-      <w:proofErr w:type="spellEnd"/>
-      <w:r>
-        <w:rPr>
-          <w:rFonts w:ascii="Book Antiqua" w:hAnsi="Book Antiqua"/>
-          <w:bCs/>
-          <w:sz w:val="28"/>
-          <w:szCs w:val="28"/>
-        </w:rPr>
-        <w:t xml:space="preserve"> &lt; </w:t>
-      </w:r>
-      <w:proofErr w:type="spellStart"/>
-      <w:r>
-        <w:rPr>
-          <w:rFonts w:ascii="Book Antiqua" w:hAnsi="Book Antiqua"/>
-          <w:bCs/>
-          <w:sz w:val="28"/>
-          <w:szCs w:val="28"/>
-        </w:rPr>
-        <w:t>len</w:t>
-      </w:r>
-      <w:proofErr w:type="spellEnd"/>
-      <w:r>
-        <w:rPr>
-          <w:rFonts w:ascii="Book Antiqua" w:hAnsi="Book Antiqua"/>
-          <w:bCs/>
-          <w:sz w:val="28"/>
-          <w:szCs w:val="28"/>
-        </w:rPr>
-        <w:t xml:space="preserve">; </w:t>
-      </w:r>
-      <w:proofErr w:type="spellStart"/>
-      <w:r>
-        <w:rPr>
-          <w:rFonts w:ascii="Book Antiqua" w:hAnsi="Book Antiqua"/>
-          <w:bCs/>
-          <w:sz w:val="28"/>
-          <w:szCs w:val="28"/>
-        </w:rPr>
-        <w:t>i</w:t>
-      </w:r>
-      <w:proofErr w:type="spellEnd"/>
-      <w:r>
-        <w:rPr>
-          <w:rFonts w:ascii="Book Antiqua" w:hAnsi="Book Antiqua"/>
-          <w:bCs/>
-          <w:sz w:val="28"/>
-          <w:szCs w:val="28"/>
-        </w:rPr>
-        <w:t>++)</w:t>
+        <w:t xml:space="preserve">    for (int i = 0; i &lt; len; i++)</w:t>
       </w:r>
     </w:p>
     <w:p>
@@ -4472,89 +3415,7 @@
           <w:sz w:val="28"/>
           <w:szCs w:val="28"/>
         </w:rPr>
-        <w:t xml:space="preserve">        reverse[</w:t>
-      </w:r>
-      <w:proofErr w:type="spellStart"/>
-      <w:r>
-        <w:rPr>
-          <w:rFonts w:ascii="Book Antiqua" w:hAnsi="Book Antiqua"/>
-          <w:bCs/>
-          <w:sz w:val="28"/>
-          <w:szCs w:val="28"/>
-        </w:rPr>
-        <w:t>i</w:t>
-      </w:r>
-      <w:proofErr w:type="spellEnd"/>
-      <w:r>
-        <w:rPr>
-          <w:rFonts w:ascii="Book Antiqua" w:hAnsi="Book Antiqua"/>
-          <w:bCs/>
-          <w:sz w:val="28"/>
-          <w:szCs w:val="28"/>
-        </w:rPr>
-        <w:t xml:space="preserve">] = </w:t>
-      </w:r>
-      <w:proofErr w:type="spellStart"/>
-      <w:proofErr w:type="gramStart"/>
-      <w:r>
-        <w:rPr>
-          <w:rFonts w:ascii="Book Antiqua" w:hAnsi="Book Antiqua"/>
-          <w:bCs/>
-          <w:sz w:val="28"/>
-          <w:szCs w:val="28"/>
-        </w:rPr>
-        <w:t>arr</w:t>
-      </w:r>
-      <w:proofErr w:type="spellEnd"/>
-      <w:r>
-        <w:rPr>
-          <w:rFonts w:ascii="Book Antiqua" w:hAnsi="Book Antiqua"/>
-          <w:bCs/>
-          <w:sz w:val="28"/>
-          <w:szCs w:val="28"/>
-        </w:rPr>
-        <w:t>[</w:t>
-      </w:r>
-      <w:proofErr w:type="spellStart"/>
-      <w:proofErr w:type="gramEnd"/>
-      <w:r>
-        <w:rPr>
-          <w:rFonts w:ascii="Book Antiqua" w:hAnsi="Book Antiqua"/>
-          <w:bCs/>
-          <w:sz w:val="28"/>
-          <w:szCs w:val="28"/>
-        </w:rPr>
-        <w:t>len</w:t>
-      </w:r>
-      <w:proofErr w:type="spellEnd"/>
-      <w:r>
-        <w:rPr>
-          <w:rFonts w:ascii="Book Antiqua" w:hAnsi="Book Antiqua"/>
-          <w:bCs/>
-          <w:sz w:val="28"/>
-          <w:szCs w:val="28"/>
-        </w:rPr>
-        <w:t xml:space="preserve"> - </w:t>
-      </w:r>
-      <w:proofErr w:type="spellStart"/>
-      <w:r>
-        <w:rPr>
-          <w:rFonts w:ascii="Book Antiqua" w:hAnsi="Book Antiqua"/>
-          <w:bCs/>
-          <w:sz w:val="28"/>
-          <w:szCs w:val="28"/>
-        </w:rPr>
-        <w:t>i</w:t>
-      </w:r>
-      <w:proofErr w:type="spellEnd"/>
-      <w:r>
-        <w:rPr>
-          <w:rFonts w:ascii="Book Antiqua" w:hAnsi="Book Antiqua"/>
-          <w:bCs/>
-          <w:sz w:val="28"/>
-          <w:szCs w:val="28"/>
-        </w:rPr>
-        <w:t xml:space="preserve"> - 1];</w:t>
+        <w:t xml:space="preserve">        reverse[i] = arr[len - i - 1];</w:t>
       </w:r>
     </w:p>
     <w:p>
@@ -4621,27 +3482,7 @@
           <w:sz w:val="28"/>
           <w:szCs w:val="28"/>
         </w:rPr>
-        <w:t xml:space="preserve">int </w:t>
-      </w:r>
-      <w:proofErr w:type="gramStart"/>
-      <w:r>
-        <w:rPr>
-          <w:rFonts w:ascii="Book Antiqua" w:hAnsi="Book Antiqua"/>
-          <w:bCs/>
-          <w:sz w:val="28"/>
-          <w:szCs w:val="28"/>
-        </w:rPr>
-        <w:t>main(</w:t>
-      </w:r>
-      <w:proofErr w:type="gramEnd"/>
-      <w:r>
-        <w:rPr>
-          <w:rFonts w:ascii="Book Antiqua" w:hAnsi="Book Antiqua"/>
-          <w:bCs/>
-          <w:sz w:val="28"/>
-          <w:szCs w:val="28"/>
-        </w:rPr>
-        <w:t>)</w:t>
+        <w:t>int main()</w:t>
       </w:r>
     </w:p>
     <w:p>
@@ -4679,397 +3520,140 @@
           <w:sz w:val="28"/>
           <w:szCs w:val="28"/>
         </w:rPr>
-        <w:t xml:space="preserve">    int </w:t>
-      </w:r>
-      <w:proofErr w:type="spellStart"/>
-      <w:proofErr w:type="gramStart"/>
-      <w:r>
-        <w:rPr>
-          <w:rFonts w:ascii="Book Antiqua" w:hAnsi="Book Antiqua"/>
-          <w:bCs/>
-          <w:sz w:val="28"/>
-          <w:szCs w:val="28"/>
-        </w:rPr>
-        <w:t>arr</w:t>
-      </w:r>
-      <w:proofErr w:type="spellEnd"/>
-      <w:r>
-        <w:rPr>
-          <w:rFonts w:ascii="Book Antiqua" w:hAnsi="Book Antiqua"/>
-          <w:bCs/>
-          <w:sz w:val="28"/>
-          <w:szCs w:val="28"/>
-        </w:rPr>
-        <w:t>[</w:t>
-      </w:r>
-      <w:proofErr w:type="gramEnd"/>
-      <w:r>
-        <w:rPr>
-          <w:rFonts w:ascii="Book Antiqua" w:hAnsi="Book Antiqua"/>
-          <w:bCs/>
-          <w:sz w:val="28"/>
-          <w:szCs w:val="28"/>
-        </w:rPr>
-        <w:t>] = {};</w:t>
-      </w:r>
-    </w:p>
-    <w:p>
-      <w:pPr>
-        <w:rPr>
-          <w:rFonts w:ascii="Book Antiqua" w:hAnsi="Book Antiqua"/>
-          <w:bCs/>
-          <w:sz w:val="28"/>
-          <w:szCs w:val="28"/>
-        </w:rPr>
-      </w:pPr>
-      <w:r>
-        <w:rPr>
-          <w:rFonts w:ascii="Book Antiqua" w:hAnsi="Book Antiqua"/>
-          <w:bCs/>
-          <w:sz w:val="28"/>
-          <w:szCs w:val="28"/>
-        </w:rPr>
-        <w:t xml:space="preserve">    double sum = 0, highest, </w:t>
-      </w:r>
-      <w:proofErr w:type="gramStart"/>
-      <w:r>
-        <w:rPr>
-          <w:rFonts w:ascii="Book Antiqua" w:hAnsi="Book Antiqua"/>
-          <w:bCs/>
-          <w:sz w:val="28"/>
-          <w:szCs w:val="28"/>
-        </w:rPr>
-        <w:t>lowest;</w:t>
-      </w:r>
-      <w:proofErr w:type="gramEnd"/>
-    </w:p>
-    <w:p>
-      <w:pPr>
-        <w:rPr>
-          <w:rFonts w:ascii="Book Antiqua" w:hAnsi="Book Antiqua"/>
-          <w:bCs/>
-          <w:sz w:val="28"/>
-          <w:szCs w:val="28"/>
-        </w:rPr>
-      </w:pPr>
-      <w:r>
-        <w:rPr>
-          <w:rFonts w:ascii="Book Antiqua" w:hAnsi="Book Antiqua"/>
-          <w:bCs/>
-          <w:sz w:val="28"/>
-          <w:szCs w:val="28"/>
-        </w:rPr>
-        <w:t xml:space="preserve">    int </w:t>
-      </w:r>
-      <w:proofErr w:type="gramStart"/>
-      <w:r>
-        <w:rPr>
-          <w:rFonts w:ascii="Book Antiqua" w:hAnsi="Book Antiqua"/>
-          <w:bCs/>
-          <w:sz w:val="28"/>
-          <w:szCs w:val="28"/>
-        </w:rPr>
-        <w:t>reverse[</w:t>
-      </w:r>
-      <w:proofErr w:type="gramEnd"/>
-      <w:r>
-        <w:rPr>
-          <w:rFonts w:ascii="Book Antiqua" w:hAnsi="Book Antiqua"/>
-          <w:bCs/>
-          <w:sz w:val="28"/>
-          <w:szCs w:val="28"/>
-        </w:rPr>
-        <w:t>] = {};</w:t>
-      </w:r>
-    </w:p>
-    <w:p>
-      <w:pPr>
-        <w:rPr>
-          <w:rFonts w:ascii="Book Antiqua" w:hAnsi="Book Antiqua"/>
-          <w:bCs/>
-          <w:sz w:val="28"/>
-          <w:szCs w:val="28"/>
-        </w:rPr>
-      </w:pPr>
-      <w:r>
-        <w:rPr>
-          <w:rFonts w:ascii="Book Antiqua" w:hAnsi="Book Antiqua"/>
-          <w:bCs/>
-          <w:sz w:val="28"/>
-          <w:szCs w:val="28"/>
-        </w:rPr>
-        <w:t xml:space="preserve">    double average = </w:t>
-      </w:r>
-      <w:proofErr w:type="gramStart"/>
-      <w:r>
-        <w:rPr>
-          <w:rFonts w:ascii="Book Antiqua" w:hAnsi="Book Antiqua"/>
-          <w:bCs/>
-          <w:sz w:val="28"/>
-          <w:szCs w:val="28"/>
-        </w:rPr>
-        <w:t>0;</w:t>
-      </w:r>
-      <w:proofErr w:type="gramEnd"/>
-    </w:p>
-    <w:p>
-      <w:pPr>
-        <w:rPr>
-          <w:rFonts w:ascii="Book Antiqua" w:hAnsi="Book Antiqua"/>
-          <w:bCs/>
-          <w:sz w:val="28"/>
-          <w:szCs w:val="28"/>
-        </w:rPr>
-      </w:pPr>
-      <w:r>
-        <w:rPr>
-          <w:rFonts w:ascii="Book Antiqua" w:hAnsi="Book Antiqua"/>
-          <w:bCs/>
-          <w:sz w:val="28"/>
-          <w:szCs w:val="28"/>
-        </w:rPr>
-        <w:t xml:space="preserve">    int </w:t>
-      </w:r>
-      <w:proofErr w:type="spellStart"/>
-      <w:r>
-        <w:rPr>
-          <w:rFonts w:ascii="Book Antiqua" w:hAnsi="Book Antiqua"/>
-          <w:bCs/>
-          <w:sz w:val="28"/>
-          <w:szCs w:val="28"/>
-        </w:rPr>
-        <w:t>len</w:t>
-      </w:r>
-      <w:proofErr w:type="spellEnd"/>
-      <w:r>
-        <w:rPr>
-          <w:rFonts w:ascii="Book Antiqua" w:hAnsi="Book Antiqua"/>
-          <w:bCs/>
-          <w:sz w:val="28"/>
-          <w:szCs w:val="28"/>
-        </w:rPr>
-        <w:t xml:space="preserve"> = </w:t>
-      </w:r>
-      <w:proofErr w:type="gramStart"/>
-      <w:r>
-        <w:rPr>
-          <w:rFonts w:ascii="Book Antiqua" w:hAnsi="Book Antiqua"/>
-          <w:bCs/>
-          <w:sz w:val="28"/>
-          <w:szCs w:val="28"/>
-        </w:rPr>
-        <w:t>0;</w:t>
-      </w:r>
-      <w:proofErr w:type="gramEnd"/>
-    </w:p>
-    <w:p>
-      <w:pPr>
-        <w:rPr>
-          <w:rFonts w:ascii="Book Antiqua" w:hAnsi="Book Antiqua"/>
-          <w:bCs/>
-          <w:sz w:val="28"/>
-          <w:szCs w:val="28"/>
-        </w:rPr>
-      </w:pPr>
-      <w:r>
-        <w:rPr>
-          <w:rFonts w:ascii="Book Antiqua" w:hAnsi="Book Antiqua"/>
-          <w:bCs/>
-          <w:sz w:val="28"/>
-          <w:szCs w:val="28"/>
-        </w:rPr>
-        <w:t xml:space="preserve">    </w:t>
-      </w:r>
-      <w:proofErr w:type="spellStart"/>
-      <w:r>
-        <w:rPr>
-          <w:rFonts w:ascii="Book Antiqua" w:hAnsi="Book Antiqua"/>
-          <w:bCs/>
-          <w:sz w:val="28"/>
-          <w:szCs w:val="28"/>
-        </w:rPr>
-        <w:t>cout</w:t>
-      </w:r>
-      <w:proofErr w:type="spellEnd"/>
-      <w:r>
-        <w:rPr>
-          <w:rFonts w:ascii="Book Antiqua" w:hAnsi="Book Antiqua"/>
-          <w:bCs/>
-          <w:sz w:val="28"/>
-          <w:szCs w:val="28"/>
-        </w:rPr>
-        <w:t xml:space="preserve"> &lt;&lt; "Enter length of array: </w:t>
-      </w:r>
-      <w:proofErr w:type="gramStart"/>
-      <w:r>
-        <w:rPr>
-          <w:rFonts w:ascii="Book Antiqua" w:hAnsi="Book Antiqua"/>
-          <w:bCs/>
-          <w:sz w:val="28"/>
-          <w:szCs w:val="28"/>
-        </w:rPr>
-        <w:t>";</w:t>
-      </w:r>
-      <w:proofErr w:type="gramEnd"/>
-    </w:p>
-    <w:p>
-      <w:pPr>
-        <w:rPr>
-          <w:rFonts w:ascii="Book Antiqua" w:hAnsi="Book Antiqua"/>
-          <w:bCs/>
-          <w:sz w:val="28"/>
-          <w:szCs w:val="28"/>
-        </w:rPr>
-      </w:pPr>
-      <w:r>
-        <w:rPr>
-          <w:rFonts w:ascii="Book Antiqua" w:hAnsi="Book Antiqua"/>
-          <w:bCs/>
-          <w:sz w:val="28"/>
-          <w:szCs w:val="28"/>
-        </w:rPr>
-        <w:t xml:space="preserve">    </w:t>
-      </w:r>
-      <w:proofErr w:type="spellStart"/>
-      <w:r>
-        <w:rPr>
-          <w:rFonts w:ascii="Book Antiqua" w:hAnsi="Book Antiqua"/>
-          <w:bCs/>
-          <w:sz w:val="28"/>
-          <w:szCs w:val="28"/>
-        </w:rPr>
-        <w:t>cin</w:t>
-      </w:r>
-      <w:proofErr w:type="spellEnd"/>
-      <w:r>
-        <w:rPr>
-          <w:rFonts w:ascii="Book Antiqua" w:hAnsi="Book Antiqua"/>
-          <w:bCs/>
-          <w:sz w:val="28"/>
-          <w:szCs w:val="28"/>
-        </w:rPr>
-        <w:t xml:space="preserve"> &gt;&gt; </w:t>
-      </w:r>
-      <w:proofErr w:type="spellStart"/>
-      <w:proofErr w:type="gramStart"/>
-      <w:r>
-        <w:rPr>
-          <w:rFonts w:ascii="Book Antiqua" w:hAnsi="Book Antiqua"/>
-          <w:bCs/>
-          <w:sz w:val="28"/>
-          <w:szCs w:val="28"/>
-        </w:rPr>
-        <w:t>len</w:t>
-      </w:r>
-      <w:proofErr w:type="spellEnd"/>
-      <w:r>
-        <w:rPr>
-          <w:rFonts w:ascii="Book Antiqua" w:hAnsi="Book Antiqua"/>
-          <w:bCs/>
-          <w:sz w:val="28"/>
-          <w:szCs w:val="28"/>
-        </w:rPr>
-        <w:t>;</w:t>
-      </w:r>
-      <w:proofErr w:type="gramEnd"/>
-    </w:p>
-    <w:p>
-      <w:pPr>
-        <w:rPr>
-          <w:rFonts w:ascii="Book Antiqua" w:hAnsi="Book Antiqua"/>
-          <w:bCs/>
-          <w:sz w:val="28"/>
-          <w:szCs w:val="28"/>
-        </w:rPr>
-      </w:pPr>
-      <w:r>
-        <w:rPr>
-          <w:rFonts w:ascii="Book Antiqua" w:hAnsi="Book Antiqua"/>
-          <w:bCs/>
-          <w:sz w:val="28"/>
-          <w:szCs w:val="28"/>
-        </w:rPr>
-        <w:t xml:space="preserve">    for (int </w:t>
-      </w:r>
-      <w:proofErr w:type="spellStart"/>
-      <w:r>
-        <w:rPr>
-          <w:rFonts w:ascii="Book Antiqua" w:hAnsi="Book Antiqua"/>
-          <w:bCs/>
-          <w:sz w:val="28"/>
-          <w:szCs w:val="28"/>
-        </w:rPr>
-        <w:t>i</w:t>
-      </w:r>
-      <w:proofErr w:type="spellEnd"/>
-      <w:r>
-        <w:rPr>
-          <w:rFonts w:ascii="Book Antiqua" w:hAnsi="Book Antiqua"/>
-          <w:bCs/>
-          <w:sz w:val="28"/>
-          <w:szCs w:val="28"/>
-        </w:rPr>
-        <w:t xml:space="preserve"> = 0; </w:t>
-      </w:r>
-      <w:proofErr w:type="spellStart"/>
-      <w:r>
-        <w:rPr>
-          <w:rFonts w:ascii="Book Antiqua" w:hAnsi="Book Antiqua"/>
-          <w:bCs/>
-          <w:sz w:val="28"/>
-          <w:szCs w:val="28"/>
-        </w:rPr>
-        <w:t>i</w:t>
-      </w:r>
-      <w:proofErr w:type="spellEnd"/>
-      <w:r>
-        <w:rPr>
-          <w:rFonts w:ascii="Book Antiqua" w:hAnsi="Book Antiqua"/>
-          <w:bCs/>
-          <w:sz w:val="28"/>
-          <w:szCs w:val="28"/>
-        </w:rPr>
-        <w:t xml:space="preserve"> &lt; </w:t>
-      </w:r>
-      <w:proofErr w:type="spellStart"/>
-      <w:r>
-        <w:rPr>
-          <w:rFonts w:ascii="Book Antiqua" w:hAnsi="Book Antiqua"/>
-          <w:bCs/>
-          <w:sz w:val="28"/>
-          <w:szCs w:val="28"/>
-        </w:rPr>
-        <w:t>len</w:t>
-      </w:r>
-      <w:proofErr w:type="spellEnd"/>
-      <w:r>
-        <w:rPr>
-          <w:rFonts w:ascii="Book Antiqua" w:hAnsi="Book Antiqua"/>
-          <w:bCs/>
-          <w:sz w:val="28"/>
-          <w:szCs w:val="28"/>
-        </w:rPr>
-        <w:t xml:space="preserve">; </w:t>
-      </w:r>
-      <w:proofErr w:type="spellStart"/>
-      <w:r>
-        <w:rPr>
-          <w:rFonts w:ascii="Book Antiqua" w:hAnsi="Book Antiqua"/>
-          <w:bCs/>
-          <w:sz w:val="28"/>
-          <w:szCs w:val="28"/>
-        </w:rPr>
-        <w:t>i</w:t>
-      </w:r>
-      <w:proofErr w:type="spellEnd"/>
-      <w:r>
-        <w:rPr>
-          <w:rFonts w:ascii="Book Antiqua" w:hAnsi="Book Antiqua"/>
-          <w:bCs/>
-          <w:sz w:val="28"/>
-          <w:szCs w:val="28"/>
-        </w:rPr>
-        <w:t>++)</w:t>
+        <w:t xml:space="preserve">    int arr[] = {};</w:t>
+      </w:r>
+    </w:p>
+    <w:p>
+      <w:pPr>
+        <w:rPr>
+          <w:rFonts w:ascii="Book Antiqua" w:hAnsi="Book Antiqua"/>
+          <w:bCs/>
+          <w:sz w:val="28"/>
+          <w:szCs w:val="28"/>
+        </w:rPr>
+      </w:pPr>
+      <w:r>
+        <w:rPr>
+          <w:rFonts w:ascii="Book Antiqua" w:hAnsi="Book Antiqua"/>
+          <w:bCs/>
+          <w:sz w:val="28"/>
+          <w:szCs w:val="28"/>
+        </w:rPr>
+        <w:t xml:space="preserve">    double sum = 0, highest, lowest;</w:t>
+      </w:r>
+    </w:p>
+    <w:p>
+      <w:pPr>
+        <w:rPr>
+          <w:rFonts w:ascii="Book Antiqua" w:hAnsi="Book Antiqua"/>
+          <w:bCs/>
+          <w:sz w:val="28"/>
+          <w:szCs w:val="28"/>
+        </w:rPr>
+      </w:pPr>
+      <w:r>
+        <w:rPr>
+          <w:rFonts w:ascii="Book Antiqua" w:hAnsi="Book Antiqua"/>
+          <w:bCs/>
+          <w:sz w:val="28"/>
+          <w:szCs w:val="28"/>
+        </w:rPr>
+        <w:t xml:space="preserve">    int reverse[] = {};</w:t>
+      </w:r>
+    </w:p>
+    <w:p>
+      <w:pPr>
+        <w:rPr>
+          <w:rFonts w:ascii="Book Antiqua" w:hAnsi="Book Antiqua"/>
+          <w:bCs/>
+          <w:sz w:val="28"/>
+          <w:szCs w:val="28"/>
+        </w:rPr>
+      </w:pPr>
+      <w:r>
+        <w:rPr>
+          <w:rFonts w:ascii="Book Antiqua" w:hAnsi="Book Antiqua"/>
+          <w:bCs/>
+          <w:sz w:val="28"/>
+          <w:szCs w:val="28"/>
+        </w:rPr>
+        <w:t xml:space="preserve">    double average = 0;</w:t>
+      </w:r>
+    </w:p>
+    <w:p>
+      <w:pPr>
+        <w:rPr>
+          <w:rFonts w:ascii="Book Antiqua" w:hAnsi="Book Antiqua"/>
+          <w:bCs/>
+          <w:sz w:val="28"/>
+          <w:szCs w:val="28"/>
+        </w:rPr>
+      </w:pPr>
+      <w:r>
+        <w:rPr>
+          <w:rFonts w:ascii="Book Antiqua" w:hAnsi="Book Antiqua"/>
+          <w:bCs/>
+          <w:sz w:val="28"/>
+          <w:szCs w:val="28"/>
+        </w:rPr>
+        <w:t xml:space="preserve">    int len = 0;</w:t>
+      </w:r>
+    </w:p>
+    <w:p>
+      <w:pPr>
+        <w:rPr>
+          <w:rFonts w:ascii="Book Antiqua" w:hAnsi="Book Antiqua"/>
+          <w:bCs/>
+          <w:sz w:val="28"/>
+          <w:szCs w:val="28"/>
+        </w:rPr>
+      </w:pPr>
+      <w:r>
+        <w:rPr>
+          <w:rFonts w:ascii="Book Antiqua" w:hAnsi="Book Antiqua"/>
+          <w:bCs/>
+          <w:sz w:val="28"/>
+          <w:szCs w:val="28"/>
+        </w:rPr>
+        <w:t xml:space="preserve">    cout &lt;&lt; "Enter length of array: ";</w:t>
+      </w:r>
+    </w:p>
+    <w:p>
+      <w:pPr>
+        <w:rPr>
+          <w:rFonts w:ascii="Book Antiqua" w:hAnsi="Book Antiqua"/>
+          <w:bCs/>
+          <w:sz w:val="28"/>
+          <w:szCs w:val="28"/>
+        </w:rPr>
+      </w:pPr>
+      <w:r>
+        <w:rPr>
+          <w:rFonts w:ascii="Book Antiqua" w:hAnsi="Book Antiqua"/>
+          <w:bCs/>
+          <w:sz w:val="28"/>
+          <w:szCs w:val="28"/>
+        </w:rPr>
+        <w:t xml:space="preserve">    cin &gt;&gt; len;</w:t>
+      </w:r>
+    </w:p>
+    <w:p>
+      <w:pPr>
+        <w:rPr>
+          <w:rFonts w:ascii="Book Antiqua" w:hAnsi="Book Antiqua"/>
+          <w:bCs/>
+          <w:sz w:val="28"/>
+          <w:szCs w:val="28"/>
+        </w:rPr>
+      </w:pPr>
+      <w:r>
+        <w:rPr>
+          <w:rFonts w:ascii="Book Antiqua" w:hAnsi="Book Antiqua"/>
+          <w:bCs/>
+          <w:sz w:val="28"/>
+          <w:szCs w:val="28"/>
+        </w:rPr>
+        <w:t xml:space="preserve">    for (int i = 0; i &lt; len; i++)</w:t>
       </w:r>
     </w:p>
     <w:p>
@@ -5107,140 +3691,27 @@
           <w:sz w:val="28"/>
           <w:szCs w:val="28"/>
         </w:rPr>
-        <w:t xml:space="preserve">        </w:t>
-      </w:r>
-      <w:proofErr w:type="spellStart"/>
-      <w:r>
-        <w:rPr>
-          <w:rFonts w:ascii="Book Antiqua" w:hAnsi="Book Antiqua"/>
-          <w:bCs/>
-          <w:sz w:val="28"/>
-          <w:szCs w:val="28"/>
-        </w:rPr>
-        <w:t>cout</w:t>
-      </w:r>
-      <w:proofErr w:type="spellEnd"/>
-      <w:r>
-        <w:rPr>
-          <w:rFonts w:ascii="Book Antiqua" w:hAnsi="Book Antiqua"/>
-          <w:bCs/>
-          <w:sz w:val="28"/>
-          <w:szCs w:val="28"/>
-        </w:rPr>
-        <w:t xml:space="preserve"> &lt;&lt; "Enter element at index " &lt;&lt; </w:t>
-      </w:r>
-      <w:proofErr w:type="spellStart"/>
-      <w:r>
-        <w:rPr>
-          <w:rFonts w:ascii="Book Antiqua" w:hAnsi="Book Antiqua"/>
-          <w:bCs/>
-          <w:sz w:val="28"/>
-          <w:szCs w:val="28"/>
-        </w:rPr>
-        <w:t>i</w:t>
-      </w:r>
-      <w:proofErr w:type="spellEnd"/>
-      <w:r>
-        <w:rPr>
-          <w:rFonts w:ascii="Book Antiqua" w:hAnsi="Book Antiqua"/>
-          <w:bCs/>
-          <w:sz w:val="28"/>
-          <w:szCs w:val="28"/>
-        </w:rPr>
-        <w:t xml:space="preserve"> &lt;&lt; ": </w:t>
-      </w:r>
-      <w:proofErr w:type="gramStart"/>
-      <w:r>
-        <w:rPr>
-          <w:rFonts w:ascii="Book Antiqua" w:hAnsi="Book Antiqua"/>
-          <w:bCs/>
-          <w:sz w:val="28"/>
-          <w:szCs w:val="28"/>
-        </w:rPr>
-        <w:t>";</w:t>
-      </w:r>
-      <w:proofErr w:type="gramEnd"/>
-    </w:p>
-    <w:p>
-      <w:pPr>
-        <w:rPr>
-          <w:rFonts w:ascii="Book Antiqua" w:hAnsi="Book Antiqua"/>
-          <w:bCs/>
-          <w:sz w:val="28"/>
-          <w:szCs w:val="28"/>
-        </w:rPr>
-      </w:pPr>
-      <w:r>
-        <w:rPr>
-          <w:rFonts w:ascii="Book Antiqua" w:hAnsi="Book Antiqua"/>
-          <w:bCs/>
-          <w:sz w:val="28"/>
-          <w:szCs w:val="28"/>
-        </w:rPr>
-        <w:t xml:space="preserve">        </w:t>
-      </w:r>
-      <w:proofErr w:type="spellStart"/>
-      <w:r>
-        <w:rPr>
-          <w:rFonts w:ascii="Book Antiqua" w:hAnsi="Book Antiqua"/>
-          <w:bCs/>
-          <w:sz w:val="28"/>
-          <w:szCs w:val="28"/>
-        </w:rPr>
-        <w:t>cin</w:t>
-      </w:r>
-      <w:proofErr w:type="spellEnd"/>
-      <w:r>
-        <w:rPr>
-          <w:rFonts w:ascii="Book Antiqua" w:hAnsi="Book Antiqua"/>
-          <w:bCs/>
-          <w:sz w:val="28"/>
-          <w:szCs w:val="28"/>
-        </w:rPr>
-        <w:t xml:space="preserve"> &gt;&gt; </w:t>
-      </w:r>
-      <w:proofErr w:type="spellStart"/>
-      <w:r>
-        <w:rPr>
-          <w:rFonts w:ascii="Book Antiqua" w:hAnsi="Book Antiqua"/>
-          <w:bCs/>
-          <w:sz w:val="28"/>
-          <w:szCs w:val="28"/>
-        </w:rPr>
-        <w:t>arr</w:t>
-      </w:r>
-      <w:proofErr w:type="spellEnd"/>
-      <w:r>
-        <w:rPr>
-          <w:rFonts w:ascii="Book Antiqua" w:hAnsi="Book Antiqua"/>
-          <w:bCs/>
-          <w:sz w:val="28"/>
-          <w:szCs w:val="28"/>
-        </w:rPr>
-        <w:t>[</w:t>
-      </w:r>
-      <w:proofErr w:type="spellStart"/>
-      <w:r>
-        <w:rPr>
-          <w:rFonts w:ascii="Book Antiqua" w:hAnsi="Book Antiqua"/>
-          <w:bCs/>
-          <w:sz w:val="28"/>
-          <w:szCs w:val="28"/>
-        </w:rPr>
-        <w:t>i</w:t>
-      </w:r>
-      <w:proofErr w:type="spellEnd"/>
-      <w:proofErr w:type="gramStart"/>
-      <w:r>
-        <w:rPr>
-          <w:rFonts w:ascii="Book Antiqua" w:hAnsi="Book Antiqua"/>
-          <w:bCs/>
-          <w:sz w:val="28"/>
-          <w:szCs w:val="28"/>
-        </w:rPr>
-        <w:t>];</w:t>
-      </w:r>
-      <w:proofErr w:type="gramEnd"/>
+        <w:t xml:space="preserve">        cout &lt;&lt; "Enter element at index " &lt;&lt; i &lt;&lt; ": ";</w:t>
+      </w:r>
+    </w:p>
+    <w:p>
+      <w:pPr>
+        <w:rPr>
+          <w:rFonts w:ascii="Book Antiqua" w:hAnsi="Book Antiqua"/>
+          <w:bCs/>
+          <w:sz w:val="28"/>
+          <w:szCs w:val="28"/>
+        </w:rPr>
+      </w:pPr>
+      <w:r>
+        <w:rPr>
+          <w:rFonts w:ascii="Book Antiqua" w:hAnsi="Book Antiqua"/>
+          <w:bCs/>
+          <w:sz w:val="28"/>
+          <w:szCs w:val="28"/>
+        </w:rPr>
+        <w:t xml:space="preserve">        cin &gt;&gt; arr[i];</w:t>
+      </w:r>
     </w:p>
     <w:p>
       <w:pPr>
@@ -5277,483 +3748,122 @@
           <w:sz w:val="28"/>
           <w:szCs w:val="28"/>
         </w:rPr>
-        <w:t xml:space="preserve">    sum = </w:t>
-      </w:r>
-      <w:proofErr w:type="spellStart"/>
-      <w:r>
-        <w:rPr>
-          <w:rFonts w:ascii="Book Antiqua" w:hAnsi="Book Antiqua"/>
-          <w:bCs/>
-          <w:sz w:val="28"/>
-          <w:szCs w:val="28"/>
-        </w:rPr>
-        <w:t>calculate_</w:t>
-      </w:r>
-      <w:proofErr w:type="gramStart"/>
-      <w:r>
-        <w:rPr>
-          <w:rFonts w:ascii="Book Antiqua" w:hAnsi="Book Antiqua"/>
-          <w:bCs/>
-          <w:sz w:val="28"/>
-          <w:szCs w:val="28"/>
-        </w:rPr>
-        <w:t>sum</w:t>
-      </w:r>
-      <w:proofErr w:type="spellEnd"/>
-      <w:r>
-        <w:rPr>
-          <w:rFonts w:ascii="Book Antiqua" w:hAnsi="Book Antiqua"/>
-          <w:bCs/>
-          <w:sz w:val="28"/>
-          <w:szCs w:val="28"/>
-        </w:rPr>
-        <w:t>(</w:t>
-      </w:r>
-      <w:proofErr w:type="spellStart"/>
-      <w:proofErr w:type="gramEnd"/>
-      <w:r>
-        <w:rPr>
-          <w:rFonts w:ascii="Book Antiqua" w:hAnsi="Book Antiqua"/>
-          <w:bCs/>
-          <w:sz w:val="28"/>
-          <w:szCs w:val="28"/>
-        </w:rPr>
-        <w:t>arr</w:t>
-      </w:r>
-      <w:proofErr w:type="spellEnd"/>
-      <w:r>
-        <w:rPr>
-          <w:rFonts w:ascii="Book Antiqua" w:hAnsi="Book Antiqua"/>
-          <w:bCs/>
-          <w:sz w:val="28"/>
-          <w:szCs w:val="28"/>
-        </w:rPr>
-        <w:t xml:space="preserve">, </w:t>
-      </w:r>
-      <w:proofErr w:type="spellStart"/>
-      <w:r>
-        <w:rPr>
-          <w:rFonts w:ascii="Book Antiqua" w:hAnsi="Book Antiqua"/>
-          <w:bCs/>
-          <w:sz w:val="28"/>
-          <w:szCs w:val="28"/>
-        </w:rPr>
-        <w:t>len</w:t>
-      </w:r>
-      <w:proofErr w:type="spellEnd"/>
-      <w:r>
-        <w:rPr>
-          <w:rFonts w:ascii="Book Antiqua" w:hAnsi="Book Antiqua"/>
-          <w:bCs/>
-          <w:sz w:val="28"/>
-          <w:szCs w:val="28"/>
-        </w:rPr>
-        <w:t>);</w:t>
-      </w:r>
-    </w:p>
-    <w:p>
-      <w:pPr>
-        <w:rPr>
-          <w:rFonts w:ascii="Book Antiqua" w:hAnsi="Book Antiqua"/>
-          <w:bCs/>
-          <w:sz w:val="28"/>
-          <w:szCs w:val="28"/>
-        </w:rPr>
-      </w:pPr>
-      <w:r>
-        <w:rPr>
-          <w:rFonts w:ascii="Book Antiqua" w:hAnsi="Book Antiqua"/>
-          <w:bCs/>
-          <w:sz w:val="28"/>
-          <w:szCs w:val="28"/>
-        </w:rPr>
-        <w:t xml:space="preserve">    average = sum / </w:t>
-      </w:r>
-      <w:proofErr w:type="spellStart"/>
-      <w:proofErr w:type="gramStart"/>
-      <w:r>
-        <w:rPr>
-          <w:rFonts w:ascii="Book Antiqua" w:hAnsi="Book Antiqua"/>
-          <w:bCs/>
-          <w:sz w:val="28"/>
-          <w:szCs w:val="28"/>
-        </w:rPr>
-        <w:t>len</w:t>
-      </w:r>
-      <w:proofErr w:type="spellEnd"/>
-      <w:r>
-        <w:rPr>
-          <w:rFonts w:ascii="Book Antiqua" w:hAnsi="Book Antiqua"/>
-          <w:bCs/>
-          <w:sz w:val="28"/>
-          <w:szCs w:val="28"/>
-        </w:rPr>
-        <w:t>;</w:t>
-      </w:r>
-      <w:proofErr w:type="gramEnd"/>
-    </w:p>
-    <w:p>
-      <w:pPr>
-        <w:rPr>
-          <w:rFonts w:ascii="Book Antiqua" w:hAnsi="Book Antiqua"/>
-          <w:bCs/>
-          <w:sz w:val="28"/>
-          <w:szCs w:val="28"/>
-        </w:rPr>
-      </w:pPr>
-      <w:r>
-        <w:rPr>
-          <w:rFonts w:ascii="Book Antiqua" w:hAnsi="Book Antiqua"/>
-          <w:bCs/>
-          <w:sz w:val="28"/>
-          <w:szCs w:val="28"/>
-        </w:rPr>
-        <w:t xml:space="preserve">    </w:t>
-      </w:r>
-      <w:proofErr w:type="spellStart"/>
-      <w:r>
-        <w:rPr>
-          <w:rFonts w:ascii="Book Antiqua" w:hAnsi="Book Antiqua"/>
-          <w:bCs/>
-          <w:sz w:val="28"/>
-          <w:szCs w:val="28"/>
-        </w:rPr>
-        <w:t>cout</w:t>
-      </w:r>
-      <w:proofErr w:type="spellEnd"/>
-      <w:r>
-        <w:rPr>
-          <w:rFonts w:ascii="Book Antiqua" w:hAnsi="Book Antiqua"/>
-          <w:bCs/>
-          <w:sz w:val="28"/>
-          <w:szCs w:val="28"/>
-        </w:rPr>
-        <w:t xml:space="preserve"> &lt;&lt; "Sum: " &lt;&lt; sum &lt;&lt; </w:t>
-      </w:r>
-      <w:proofErr w:type="spellStart"/>
-      <w:proofErr w:type="gramStart"/>
-      <w:r>
-        <w:rPr>
-          <w:rFonts w:ascii="Book Antiqua" w:hAnsi="Book Antiqua"/>
-          <w:bCs/>
-          <w:sz w:val="28"/>
-          <w:szCs w:val="28"/>
-        </w:rPr>
-        <w:t>endl</w:t>
-      </w:r>
-      <w:proofErr w:type="spellEnd"/>
-      <w:r>
-        <w:rPr>
-          <w:rFonts w:ascii="Book Antiqua" w:hAnsi="Book Antiqua"/>
-          <w:bCs/>
-          <w:sz w:val="28"/>
-          <w:szCs w:val="28"/>
-        </w:rPr>
-        <w:t>;</w:t>
-      </w:r>
-      <w:proofErr w:type="gramEnd"/>
-    </w:p>
-    <w:p>
-      <w:pPr>
-        <w:rPr>
-          <w:rFonts w:ascii="Book Antiqua" w:hAnsi="Book Antiqua"/>
-          <w:bCs/>
-          <w:sz w:val="28"/>
-          <w:szCs w:val="28"/>
-        </w:rPr>
-      </w:pPr>
-      <w:r>
-        <w:rPr>
-          <w:rFonts w:ascii="Book Antiqua" w:hAnsi="Book Antiqua"/>
-          <w:bCs/>
-          <w:sz w:val="28"/>
-          <w:szCs w:val="28"/>
-        </w:rPr>
-        <w:t xml:space="preserve">    </w:t>
-      </w:r>
-      <w:proofErr w:type="spellStart"/>
-      <w:r>
-        <w:rPr>
-          <w:rFonts w:ascii="Book Antiqua" w:hAnsi="Book Antiqua"/>
-          <w:bCs/>
-          <w:sz w:val="28"/>
-          <w:szCs w:val="28"/>
-        </w:rPr>
-        <w:t>cout</w:t>
-      </w:r>
-      <w:proofErr w:type="spellEnd"/>
-      <w:r>
-        <w:rPr>
-          <w:rFonts w:ascii="Book Antiqua" w:hAnsi="Book Antiqua"/>
-          <w:bCs/>
-          <w:sz w:val="28"/>
-          <w:szCs w:val="28"/>
-        </w:rPr>
-        <w:t xml:space="preserve"> &lt;&lt; "Average: " &lt;&lt; average &lt;&lt; </w:t>
-      </w:r>
-      <w:proofErr w:type="spellStart"/>
-      <w:proofErr w:type="gramStart"/>
-      <w:r>
-        <w:rPr>
-          <w:rFonts w:ascii="Book Antiqua" w:hAnsi="Book Antiqua"/>
-          <w:bCs/>
-          <w:sz w:val="28"/>
-          <w:szCs w:val="28"/>
-        </w:rPr>
-        <w:t>endl</w:t>
-      </w:r>
-      <w:proofErr w:type="spellEnd"/>
-      <w:r>
-        <w:rPr>
-          <w:rFonts w:ascii="Book Antiqua" w:hAnsi="Book Antiqua"/>
-          <w:bCs/>
-          <w:sz w:val="28"/>
-          <w:szCs w:val="28"/>
-        </w:rPr>
-        <w:t>;</w:t>
-      </w:r>
-      <w:proofErr w:type="gramEnd"/>
-    </w:p>
-    <w:p>
-      <w:pPr>
-        <w:rPr>
-          <w:rFonts w:ascii="Book Antiqua" w:hAnsi="Book Antiqua"/>
-          <w:bCs/>
-          <w:sz w:val="28"/>
-          <w:szCs w:val="28"/>
-        </w:rPr>
-      </w:pPr>
-      <w:r>
-        <w:rPr>
-          <w:rFonts w:ascii="Book Antiqua" w:hAnsi="Book Antiqua"/>
-          <w:bCs/>
-          <w:sz w:val="28"/>
-          <w:szCs w:val="28"/>
-        </w:rPr>
-        <w:t xml:space="preserve">    highest = </w:t>
-      </w:r>
-      <w:proofErr w:type="spellStart"/>
-      <w:r>
-        <w:rPr>
-          <w:rFonts w:ascii="Book Antiqua" w:hAnsi="Book Antiqua"/>
-          <w:bCs/>
-          <w:sz w:val="28"/>
-          <w:szCs w:val="28"/>
-        </w:rPr>
-        <w:t>calculate_</w:t>
-      </w:r>
-      <w:proofErr w:type="gramStart"/>
-      <w:r>
-        <w:rPr>
-          <w:rFonts w:ascii="Book Antiqua" w:hAnsi="Book Antiqua"/>
-          <w:bCs/>
-          <w:sz w:val="28"/>
-          <w:szCs w:val="28"/>
-        </w:rPr>
-        <w:t>highest</w:t>
-      </w:r>
-      <w:proofErr w:type="spellEnd"/>
-      <w:r>
-        <w:rPr>
-          <w:rFonts w:ascii="Book Antiqua" w:hAnsi="Book Antiqua"/>
-          <w:bCs/>
-          <w:sz w:val="28"/>
-          <w:szCs w:val="28"/>
-        </w:rPr>
-        <w:t>(</w:t>
-      </w:r>
-      <w:proofErr w:type="spellStart"/>
-      <w:proofErr w:type="gramEnd"/>
-      <w:r>
-        <w:rPr>
-          <w:rFonts w:ascii="Book Antiqua" w:hAnsi="Book Antiqua"/>
-          <w:bCs/>
-          <w:sz w:val="28"/>
-          <w:szCs w:val="28"/>
-        </w:rPr>
-        <w:t>arr</w:t>
-      </w:r>
-      <w:proofErr w:type="spellEnd"/>
-      <w:r>
-        <w:rPr>
-          <w:rFonts w:ascii="Book Antiqua" w:hAnsi="Book Antiqua"/>
-          <w:bCs/>
-          <w:sz w:val="28"/>
-          <w:szCs w:val="28"/>
-        </w:rPr>
-        <w:t xml:space="preserve">, </w:t>
-      </w:r>
-      <w:proofErr w:type="spellStart"/>
-      <w:r>
-        <w:rPr>
-          <w:rFonts w:ascii="Book Antiqua" w:hAnsi="Book Antiqua"/>
-          <w:bCs/>
-          <w:sz w:val="28"/>
-          <w:szCs w:val="28"/>
-        </w:rPr>
-        <w:t>len</w:t>
-      </w:r>
-      <w:proofErr w:type="spellEnd"/>
-      <w:r>
-        <w:rPr>
-          <w:rFonts w:ascii="Book Antiqua" w:hAnsi="Book Antiqua"/>
-          <w:bCs/>
-          <w:sz w:val="28"/>
-          <w:szCs w:val="28"/>
-        </w:rPr>
-        <w:t>);</w:t>
-      </w:r>
-    </w:p>
-    <w:p>
-      <w:pPr>
-        <w:rPr>
-          <w:rFonts w:ascii="Book Antiqua" w:hAnsi="Book Antiqua"/>
-          <w:bCs/>
-          <w:sz w:val="28"/>
-          <w:szCs w:val="28"/>
-        </w:rPr>
-      </w:pPr>
-      <w:r>
-        <w:rPr>
-          <w:rFonts w:ascii="Book Antiqua" w:hAnsi="Book Antiqua"/>
-          <w:bCs/>
-          <w:sz w:val="28"/>
-          <w:szCs w:val="28"/>
-        </w:rPr>
-        <w:t xml:space="preserve">    lowest = </w:t>
-      </w:r>
-      <w:proofErr w:type="spellStart"/>
-      <w:r>
-        <w:rPr>
-          <w:rFonts w:ascii="Book Antiqua" w:hAnsi="Book Antiqua"/>
-          <w:bCs/>
-          <w:sz w:val="28"/>
-          <w:szCs w:val="28"/>
-        </w:rPr>
-        <w:t>calculate_</w:t>
-      </w:r>
-      <w:proofErr w:type="gramStart"/>
-      <w:r>
-        <w:rPr>
-          <w:rFonts w:ascii="Book Antiqua" w:hAnsi="Book Antiqua"/>
-          <w:bCs/>
-          <w:sz w:val="28"/>
-          <w:szCs w:val="28"/>
-        </w:rPr>
-        <w:t>lowest</w:t>
-      </w:r>
-      <w:proofErr w:type="spellEnd"/>
-      <w:r>
-        <w:rPr>
-          <w:rFonts w:ascii="Book Antiqua" w:hAnsi="Book Antiqua"/>
-          <w:bCs/>
-          <w:sz w:val="28"/>
-          <w:szCs w:val="28"/>
-        </w:rPr>
-        <w:t>(</w:t>
-      </w:r>
-      <w:proofErr w:type="spellStart"/>
-      <w:proofErr w:type="gramEnd"/>
-      <w:r>
-        <w:rPr>
-          <w:rFonts w:ascii="Book Antiqua" w:hAnsi="Book Antiqua"/>
-          <w:bCs/>
-          <w:sz w:val="28"/>
-          <w:szCs w:val="28"/>
-        </w:rPr>
-        <w:t>arr</w:t>
-      </w:r>
-      <w:proofErr w:type="spellEnd"/>
-      <w:r>
-        <w:rPr>
-          <w:rFonts w:ascii="Book Antiqua" w:hAnsi="Book Antiqua"/>
-          <w:bCs/>
-          <w:sz w:val="28"/>
-          <w:szCs w:val="28"/>
-        </w:rPr>
-        <w:t xml:space="preserve">, </w:t>
-      </w:r>
-      <w:proofErr w:type="spellStart"/>
-      <w:r>
-        <w:rPr>
-          <w:rFonts w:ascii="Book Antiqua" w:hAnsi="Book Antiqua"/>
-          <w:bCs/>
-          <w:sz w:val="28"/>
-          <w:szCs w:val="28"/>
-        </w:rPr>
-        <w:t>len</w:t>
-      </w:r>
-      <w:proofErr w:type="spellEnd"/>
-      <w:r>
-        <w:rPr>
-          <w:rFonts w:ascii="Book Antiqua" w:hAnsi="Book Antiqua"/>
-          <w:bCs/>
-          <w:sz w:val="28"/>
-          <w:szCs w:val="28"/>
-        </w:rPr>
-        <w:t>);</w:t>
-      </w:r>
-    </w:p>
-    <w:p>
-      <w:pPr>
-        <w:rPr>
-          <w:rFonts w:ascii="Book Antiqua" w:hAnsi="Book Antiqua"/>
-          <w:bCs/>
-          <w:sz w:val="28"/>
-          <w:szCs w:val="28"/>
-        </w:rPr>
-      </w:pPr>
-      <w:r>
-        <w:rPr>
-          <w:rFonts w:ascii="Book Antiqua" w:hAnsi="Book Antiqua"/>
-          <w:bCs/>
-          <w:sz w:val="28"/>
-          <w:szCs w:val="28"/>
-        </w:rPr>
-        <w:t xml:space="preserve">    </w:t>
-      </w:r>
-      <w:proofErr w:type="spellStart"/>
-      <w:r>
-        <w:rPr>
-          <w:rFonts w:ascii="Book Antiqua" w:hAnsi="Book Antiqua"/>
-          <w:bCs/>
-          <w:sz w:val="28"/>
-          <w:szCs w:val="28"/>
-        </w:rPr>
-        <w:t>cout</w:t>
-      </w:r>
-      <w:proofErr w:type="spellEnd"/>
-      <w:r>
-        <w:rPr>
-          <w:rFonts w:ascii="Book Antiqua" w:hAnsi="Book Antiqua"/>
-          <w:bCs/>
-          <w:sz w:val="28"/>
-          <w:szCs w:val="28"/>
-        </w:rPr>
-        <w:t xml:space="preserve"> &lt;&lt; "Highest: " &lt;&lt; highest &lt;&lt; </w:t>
-      </w:r>
-      <w:proofErr w:type="spellStart"/>
-      <w:proofErr w:type="gramStart"/>
-      <w:r>
-        <w:rPr>
-          <w:rFonts w:ascii="Book Antiqua" w:hAnsi="Book Antiqua"/>
-          <w:bCs/>
-          <w:sz w:val="28"/>
-          <w:szCs w:val="28"/>
-        </w:rPr>
-        <w:t>endl</w:t>
-      </w:r>
-      <w:proofErr w:type="spellEnd"/>
-      <w:r>
-        <w:rPr>
-          <w:rFonts w:ascii="Book Antiqua" w:hAnsi="Book Antiqua"/>
-          <w:bCs/>
-          <w:sz w:val="28"/>
-          <w:szCs w:val="28"/>
-        </w:rPr>
-        <w:t>;</w:t>
-      </w:r>
-      <w:proofErr w:type="gramEnd"/>
+        <w:t xml:space="preserve">    sum = calculate_sum(arr, len);</w:t>
+      </w:r>
+    </w:p>
+    <w:p>
+      <w:pPr>
+        <w:rPr>
+          <w:rFonts w:ascii="Book Antiqua" w:hAnsi="Book Antiqua"/>
+          <w:bCs/>
+          <w:sz w:val="28"/>
+          <w:szCs w:val="28"/>
+        </w:rPr>
+      </w:pPr>
+      <w:r>
+        <w:rPr>
+          <w:rFonts w:ascii="Book Antiqua" w:hAnsi="Book Antiqua"/>
+          <w:bCs/>
+          <w:sz w:val="28"/>
+          <w:szCs w:val="28"/>
+        </w:rPr>
+        <w:t xml:space="preserve">    average = sum / len;</w:t>
+      </w:r>
+    </w:p>
+    <w:p>
+      <w:pPr>
+        <w:rPr>
+          <w:rFonts w:ascii="Book Antiqua" w:hAnsi="Book Antiqua"/>
+          <w:bCs/>
+          <w:sz w:val="28"/>
+          <w:szCs w:val="28"/>
+        </w:rPr>
+      </w:pPr>
+      <w:r>
+        <w:rPr>
+          <w:rFonts w:ascii="Book Antiqua" w:hAnsi="Book Antiqua"/>
+          <w:bCs/>
+          <w:sz w:val="28"/>
+          <w:szCs w:val="28"/>
+        </w:rPr>
+        <w:t xml:space="preserve">    cout &lt;&lt; "Sum: " &lt;&lt; sum &lt;&lt; endl;</w:t>
+      </w:r>
+    </w:p>
+    <w:p>
+      <w:pPr>
+        <w:rPr>
+          <w:rFonts w:ascii="Book Antiqua" w:hAnsi="Book Antiqua"/>
+          <w:bCs/>
+          <w:sz w:val="28"/>
+          <w:szCs w:val="28"/>
+        </w:rPr>
+      </w:pPr>
+      <w:r>
+        <w:rPr>
+          <w:rFonts w:ascii="Book Antiqua" w:hAnsi="Book Antiqua"/>
+          <w:bCs/>
+          <w:sz w:val="28"/>
+          <w:szCs w:val="28"/>
+        </w:rPr>
+        <w:t xml:space="preserve">    cout &lt;&lt; "Average: " &lt;&lt; average &lt;&lt; endl;</w:t>
+      </w:r>
+    </w:p>
+    <w:p>
+      <w:pPr>
+        <w:rPr>
+          <w:rFonts w:ascii="Book Antiqua" w:hAnsi="Book Antiqua"/>
+          <w:bCs/>
+          <w:sz w:val="28"/>
+          <w:szCs w:val="28"/>
+        </w:rPr>
+      </w:pPr>
+      <w:r>
+        <w:rPr>
+          <w:rFonts w:ascii="Book Antiqua" w:hAnsi="Book Antiqua"/>
+          <w:bCs/>
+          <w:sz w:val="28"/>
+          <w:szCs w:val="28"/>
+        </w:rPr>
+        <w:t xml:space="preserve">    highest = calculate_highest(arr, len);</w:t>
+      </w:r>
+    </w:p>
+    <w:p>
+      <w:pPr>
+        <w:rPr>
+          <w:rFonts w:ascii="Book Antiqua" w:hAnsi="Book Antiqua"/>
+          <w:bCs/>
+          <w:sz w:val="28"/>
+          <w:szCs w:val="28"/>
+        </w:rPr>
+      </w:pPr>
+      <w:r>
+        <w:rPr>
+          <w:rFonts w:ascii="Book Antiqua" w:hAnsi="Book Antiqua"/>
+          <w:bCs/>
+          <w:sz w:val="28"/>
+          <w:szCs w:val="28"/>
+        </w:rPr>
+        <w:t xml:space="preserve">    lowest = calculate_lowest(arr, len);</w:t>
+      </w:r>
+    </w:p>
+    <w:p>
+      <w:pPr>
+        <w:rPr>
+          <w:rFonts w:ascii="Book Antiqua" w:hAnsi="Book Antiqua"/>
+          <w:bCs/>
+          <w:sz w:val="28"/>
+          <w:szCs w:val="28"/>
+        </w:rPr>
+      </w:pPr>
+      <w:r>
+        <w:rPr>
+          <w:rFonts w:ascii="Book Antiqua" w:hAnsi="Book Antiqua"/>
+          <w:bCs/>
+          <w:sz w:val="28"/>
+          <w:szCs w:val="28"/>
+        </w:rPr>
+        <w:t xml:space="preserve">    cout &lt;&lt; "Highest: " &lt;&lt; highest &lt;&lt; endl;</w:t>
+      </w:r>
     </w:p>
     <w:p>
       <w:pPr>
@@ -5772,299 +3882,64 @@
           <w:szCs w:val="28"/>
         </w:rPr>
         <w:lastRenderedPageBreak/>
-        <w:t xml:space="preserve">    </w:t>
-      </w:r>
-      <w:proofErr w:type="spellStart"/>
-      <w:r>
-        <w:rPr>
-          <w:rFonts w:ascii="Book Antiqua" w:hAnsi="Book Antiqua"/>
-          <w:bCs/>
-          <w:sz w:val="28"/>
-          <w:szCs w:val="28"/>
-        </w:rPr>
-        <w:t>cout</w:t>
-      </w:r>
-      <w:proofErr w:type="spellEnd"/>
-      <w:r>
-        <w:rPr>
-          <w:rFonts w:ascii="Book Antiqua" w:hAnsi="Book Antiqua"/>
-          <w:bCs/>
-          <w:sz w:val="28"/>
-          <w:szCs w:val="28"/>
-        </w:rPr>
-        <w:t xml:space="preserve"> &lt;&lt; "Lowest: " &lt;&lt; lowest &lt;&lt; </w:t>
-      </w:r>
-      <w:proofErr w:type="spellStart"/>
-      <w:proofErr w:type="gramStart"/>
-      <w:r>
-        <w:rPr>
-          <w:rFonts w:ascii="Book Antiqua" w:hAnsi="Book Antiqua"/>
-          <w:bCs/>
-          <w:sz w:val="28"/>
-          <w:szCs w:val="28"/>
-        </w:rPr>
-        <w:t>endl</w:t>
-      </w:r>
-      <w:proofErr w:type="spellEnd"/>
-      <w:r>
-        <w:rPr>
-          <w:rFonts w:ascii="Book Antiqua" w:hAnsi="Book Antiqua"/>
-          <w:bCs/>
-          <w:sz w:val="28"/>
-          <w:szCs w:val="28"/>
-        </w:rPr>
-        <w:t>;</w:t>
-      </w:r>
-      <w:proofErr w:type="gramEnd"/>
-    </w:p>
-    <w:p>
-      <w:pPr>
-        <w:rPr>
-          <w:rFonts w:ascii="Book Antiqua" w:hAnsi="Book Antiqua"/>
-          <w:bCs/>
-          <w:sz w:val="28"/>
-          <w:szCs w:val="28"/>
-        </w:rPr>
-      </w:pPr>
-      <w:r>
-        <w:rPr>
-          <w:rFonts w:ascii="Book Antiqua" w:hAnsi="Book Antiqua"/>
-          <w:bCs/>
-          <w:sz w:val="28"/>
-          <w:szCs w:val="28"/>
-        </w:rPr>
-        <w:t xml:space="preserve">    </w:t>
-      </w:r>
-      <w:proofErr w:type="spellStart"/>
-      <w:r>
-        <w:rPr>
-          <w:rFonts w:ascii="Book Antiqua" w:hAnsi="Book Antiqua"/>
-          <w:bCs/>
-          <w:sz w:val="28"/>
-          <w:szCs w:val="28"/>
-        </w:rPr>
-        <w:t>reverse_</w:t>
-      </w:r>
-      <w:proofErr w:type="gramStart"/>
-      <w:r>
-        <w:rPr>
-          <w:rFonts w:ascii="Book Antiqua" w:hAnsi="Book Antiqua"/>
-          <w:bCs/>
-          <w:sz w:val="28"/>
-          <w:szCs w:val="28"/>
-        </w:rPr>
-        <w:t>arr</w:t>
-      </w:r>
-      <w:proofErr w:type="spellEnd"/>
-      <w:r>
-        <w:rPr>
-          <w:rFonts w:ascii="Book Antiqua" w:hAnsi="Book Antiqua"/>
-          <w:bCs/>
-          <w:sz w:val="28"/>
-          <w:szCs w:val="28"/>
-        </w:rPr>
-        <w:t>(</w:t>
-      </w:r>
-      <w:proofErr w:type="spellStart"/>
-      <w:proofErr w:type="gramEnd"/>
-      <w:r>
-        <w:rPr>
-          <w:rFonts w:ascii="Book Antiqua" w:hAnsi="Book Antiqua"/>
-          <w:bCs/>
-          <w:sz w:val="28"/>
-          <w:szCs w:val="28"/>
-        </w:rPr>
-        <w:t>arr</w:t>
-      </w:r>
-      <w:proofErr w:type="spellEnd"/>
-      <w:r>
-        <w:rPr>
-          <w:rFonts w:ascii="Book Antiqua" w:hAnsi="Book Antiqua"/>
-          <w:bCs/>
-          <w:sz w:val="28"/>
-          <w:szCs w:val="28"/>
-        </w:rPr>
-        <w:t xml:space="preserve">, </w:t>
-      </w:r>
-      <w:proofErr w:type="spellStart"/>
-      <w:r>
-        <w:rPr>
-          <w:rFonts w:ascii="Book Antiqua" w:hAnsi="Book Antiqua"/>
-          <w:bCs/>
-          <w:sz w:val="28"/>
-          <w:szCs w:val="28"/>
-        </w:rPr>
-        <w:t>len</w:t>
-      </w:r>
-      <w:proofErr w:type="spellEnd"/>
-      <w:r>
-        <w:rPr>
-          <w:rFonts w:ascii="Book Antiqua" w:hAnsi="Book Antiqua"/>
-          <w:bCs/>
-          <w:sz w:val="28"/>
-          <w:szCs w:val="28"/>
-        </w:rPr>
-        <w:t>, reverse);</w:t>
-      </w:r>
-    </w:p>
-    <w:p>
-      <w:pPr>
-        <w:rPr>
-          <w:rFonts w:ascii="Book Antiqua" w:hAnsi="Book Antiqua"/>
-          <w:bCs/>
-          <w:sz w:val="28"/>
-          <w:szCs w:val="28"/>
-        </w:rPr>
-      </w:pPr>
-      <w:r>
-        <w:rPr>
-          <w:rFonts w:ascii="Book Antiqua" w:hAnsi="Book Antiqua"/>
-          <w:bCs/>
-          <w:sz w:val="28"/>
-          <w:szCs w:val="28"/>
-        </w:rPr>
-        <w:t xml:space="preserve">    </w:t>
-      </w:r>
-      <w:proofErr w:type="spellStart"/>
-      <w:r>
-        <w:rPr>
-          <w:rFonts w:ascii="Book Antiqua" w:hAnsi="Book Antiqua"/>
-          <w:bCs/>
-          <w:sz w:val="28"/>
-          <w:szCs w:val="28"/>
-        </w:rPr>
-        <w:t>cout</w:t>
-      </w:r>
-      <w:proofErr w:type="spellEnd"/>
-      <w:r>
-        <w:rPr>
-          <w:rFonts w:ascii="Book Antiqua" w:hAnsi="Book Antiqua"/>
-          <w:bCs/>
-          <w:sz w:val="28"/>
-          <w:szCs w:val="28"/>
-        </w:rPr>
-        <w:t xml:space="preserve"> &lt;&lt; "Reverse: " &lt;&lt; </w:t>
-      </w:r>
-      <w:proofErr w:type="spellStart"/>
-      <w:proofErr w:type="gramStart"/>
-      <w:r>
-        <w:rPr>
-          <w:rFonts w:ascii="Book Antiqua" w:hAnsi="Book Antiqua"/>
-          <w:bCs/>
-          <w:sz w:val="28"/>
-          <w:szCs w:val="28"/>
-        </w:rPr>
-        <w:t>endl</w:t>
-      </w:r>
-      <w:proofErr w:type="spellEnd"/>
-      <w:r>
-        <w:rPr>
-          <w:rFonts w:ascii="Book Antiqua" w:hAnsi="Book Antiqua"/>
-          <w:bCs/>
-          <w:sz w:val="28"/>
-          <w:szCs w:val="28"/>
-        </w:rPr>
-        <w:t>;</w:t>
-      </w:r>
-      <w:proofErr w:type="gramEnd"/>
-    </w:p>
-    <w:p>
-      <w:pPr>
-        <w:rPr>
-          <w:rFonts w:ascii="Book Antiqua" w:hAnsi="Book Antiqua"/>
-          <w:bCs/>
-          <w:sz w:val="28"/>
-          <w:szCs w:val="28"/>
-        </w:rPr>
-      </w:pPr>
-      <w:r>
-        <w:rPr>
-          <w:rFonts w:ascii="Book Antiqua" w:hAnsi="Book Antiqua"/>
-          <w:bCs/>
-          <w:sz w:val="28"/>
-          <w:szCs w:val="28"/>
-        </w:rPr>
-        <w:t xml:space="preserve">    for (int </w:t>
-      </w:r>
-      <w:proofErr w:type="spellStart"/>
-      <w:r>
-        <w:rPr>
-          <w:rFonts w:ascii="Book Antiqua" w:hAnsi="Book Antiqua"/>
-          <w:bCs/>
-          <w:sz w:val="28"/>
-          <w:szCs w:val="28"/>
-        </w:rPr>
-        <w:t>i</w:t>
-      </w:r>
-      <w:proofErr w:type="spellEnd"/>
-      <w:r>
-        <w:rPr>
-          <w:rFonts w:ascii="Book Antiqua" w:hAnsi="Book Antiqua"/>
-          <w:bCs/>
-          <w:sz w:val="28"/>
-          <w:szCs w:val="28"/>
-        </w:rPr>
-        <w:t xml:space="preserve"> = 0; </w:t>
-      </w:r>
-      <w:proofErr w:type="spellStart"/>
-      <w:r>
-        <w:rPr>
-          <w:rFonts w:ascii="Book Antiqua" w:hAnsi="Book Antiqua"/>
-          <w:bCs/>
-          <w:sz w:val="28"/>
-          <w:szCs w:val="28"/>
-        </w:rPr>
-        <w:t>i</w:t>
-      </w:r>
-      <w:proofErr w:type="spellEnd"/>
-      <w:r>
-        <w:rPr>
-          <w:rFonts w:ascii="Book Antiqua" w:hAnsi="Book Antiqua"/>
-          <w:bCs/>
-          <w:sz w:val="28"/>
-          <w:szCs w:val="28"/>
-        </w:rPr>
-        <w:t xml:space="preserve"> &lt; </w:t>
-      </w:r>
-      <w:proofErr w:type="spellStart"/>
-      <w:r>
-        <w:rPr>
-          <w:rFonts w:ascii="Book Antiqua" w:hAnsi="Book Antiqua"/>
-          <w:bCs/>
-          <w:sz w:val="28"/>
-          <w:szCs w:val="28"/>
-        </w:rPr>
-        <w:t>len</w:t>
-      </w:r>
-      <w:proofErr w:type="spellEnd"/>
-      <w:r>
-        <w:rPr>
-          <w:rFonts w:ascii="Book Antiqua" w:hAnsi="Book Antiqua"/>
-          <w:bCs/>
-          <w:sz w:val="28"/>
-          <w:szCs w:val="28"/>
-        </w:rPr>
-        <w:t xml:space="preserve">; </w:t>
-      </w:r>
-      <w:proofErr w:type="spellStart"/>
-      <w:r>
-        <w:rPr>
-          <w:rFonts w:ascii="Book Antiqua" w:hAnsi="Book Antiqua"/>
-          <w:bCs/>
-          <w:sz w:val="28"/>
-          <w:szCs w:val="28"/>
-        </w:rPr>
-        <w:t>i</w:t>
-      </w:r>
-      <w:proofErr w:type="spellEnd"/>
-      <w:r>
-        <w:rPr>
-          <w:rFonts w:ascii="Book Antiqua" w:hAnsi="Book Antiqua"/>
-          <w:bCs/>
-          <w:sz w:val="28"/>
-          <w:szCs w:val="28"/>
-        </w:rPr>
-        <w:t>++)</w:t>
+        <w:t xml:space="preserve">    cout &lt;&lt; "Lowest: " &lt;&lt; lowest &lt;&lt; endl;</w:t>
+      </w:r>
+    </w:p>
+    <w:p>
+      <w:pPr>
+        <w:rPr>
+          <w:rFonts w:ascii="Book Antiqua" w:hAnsi="Book Antiqua"/>
+          <w:bCs/>
+          <w:sz w:val="28"/>
+          <w:szCs w:val="28"/>
+        </w:rPr>
+      </w:pPr>
+      <w:r>
+        <w:rPr>
+          <w:rFonts w:ascii="Book Antiqua" w:hAnsi="Book Antiqua"/>
+          <w:bCs/>
+          <w:sz w:val="28"/>
+          <w:szCs w:val="28"/>
+        </w:rPr>
+        <w:t xml:space="preserve">    reverse_arr(arr, len, reverse);</w:t>
+      </w:r>
+    </w:p>
+    <w:p>
+      <w:pPr>
+        <w:rPr>
+          <w:rFonts w:ascii="Book Antiqua" w:hAnsi="Book Antiqua"/>
+          <w:bCs/>
+          <w:sz w:val="28"/>
+          <w:szCs w:val="28"/>
+        </w:rPr>
+      </w:pPr>
+      <w:r>
+        <w:rPr>
+          <w:rFonts w:ascii="Book Antiqua" w:hAnsi="Book Antiqua"/>
+          <w:bCs/>
+          <w:sz w:val="28"/>
+          <w:szCs w:val="28"/>
+        </w:rPr>
+        <w:t xml:space="preserve">    cout &lt;&lt; "Reverse: " &lt;&lt; endl;</w:t>
+      </w:r>
+    </w:p>
+    <w:p>
+      <w:pPr>
+        <w:rPr>
+          <w:rFonts w:ascii="Book Antiqua" w:hAnsi="Book Antiqua"/>
+          <w:bCs/>
+          <w:sz w:val="28"/>
+          <w:szCs w:val="28"/>
+        </w:rPr>
+      </w:pPr>
+      <w:r>
+        <w:rPr>
+          <w:rFonts w:ascii="Book Antiqua" w:hAnsi="Book Antiqua"/>
+          <w:bCs/>
+          <w:sz w:val="28"/>
+          <w:szCs w:val="28"/>
+        </w:rPr>
+        <w:t xml:space="preserve">    for (int i = 0; i &lt; len; i++)</w:t>
       </w:r>
     </w:p>
     <w:p>
@@ -6102,70 +3977,8 @@
           <w:sz w:val="28"/>
           <w:szCs w:val="28"/>
         </w:rPr>
-        <w:t xml:space="preserve">        </w:t>
-      </w:r>
-      <w:proofErr w:type="spellStart"/>
-      <w:r>
-        <w:rPr>
-          <w:rFonts w:ascii="Book Antiqua" w:hAnsi="Book Antiqua"/>
-          <w:bCs/>
-          <w:sz w:val="28"/>
-          <w:szCs w:val="28"/>
-        </w:rPr>
-        <w:t>cout</w:t>
-      </w:r>
-      <w:proofErr w:type="spellEnd"/>
-      <w:r>
-        <w:rPr>
-          <w:rFonts w:ascii="Book Antiqua" w:hAnsi="Book Antiqua"/>
-          <w:bCs/>
-          <w:sz w:val="28"/>
-          <w:szCs w:val="28"/>
-        </w:rPr>
-        <w:t xml:space="preserve"> &lt;&lt; reverse[</w:t>
-      </w:r>
-      <w:proofErr w:type="spellStart"/>
-      <w:r>
-        <w:rPr>
-          <w:rFonts w:ascii="Book Antiqua" w:hAnsi="Book Antiqua"/>
-          <w:bCs/>
-          <w:sz w:val="28"/>
-          <w:szCs w:val="28"/>
-        </w:rPr>
-        <w:t>i</w:t>
-      </w:r>
-      <w:proofErr w:type="spellEnd"/>
-      <w:r>
-        <w:rPr>
-          <w:rFonts w:ascii="Book Antiqua" w:hAnsi="Book Antiqua"/>
-          <w:bCs/>
-          <w:sz w:val="28"/>
-          <w:szCs w:val="28"/>
-        </w:rPr>
-        <w:t xml:space="preserve">] &lt;&lt; </w:t>
-      </w:r>
-      <w:proofErr w:type="spellStart"/>
-      <w:proofErr w:type="gramStart"/>
-      <w:r>
-        <w:rPr>
-          <w:rFonts w:ascii="Book Antiqua" w:hAnsi="Book Antiqua"/>
-          <w:bCs/>
-          <w:sz w:val="28"/>
-          <w:szCs w:val="28"/>
-        </w:rPr>
-        <w:t>endl</w:t>
-      </w:r>
-      <w:proofErr w:type="spellEnd"/>
-      <w:r>
-        <w:rPr>
-          <w:rFonts w:ascii="Book Antiqua" w:hAnsi="Book Antiqua"/>
-          <w:bCs/>
-          <w:sz w:val="28"/>
-          <w:szCs w:val="28"/>
-        </w:rPr>
-        <w:t>;</w:t>
-      </w:r>
-      <w:proofErr w:type="gramEnd"/>
+        <w:t xml:space="preserve">        cout &lt;&lt; reverse[i] &lt;&lt; endl;</w:t>
+      </w:r>
     </w:p>
     <w:p>
       <w:pPr>
@@ -6202,19 +4015,8 @@
           <w:sz w:val="28"/>
           <w:szCs w:val="28"/>
         </w:rPr>
-        <w:t xml:space="preserve">    return </w:t>
-      </w:r>
-      <w:proofErr w:type="gramStart"/>
-      <w:r>
-        <w:rPr>
-          <w:rFonts w:ascii="Book Antiqua" w:hAnsi="Book Antiqua"/>
-          <w:bCs/>
-          <w:sz w:val="28"/>
-          <w:szCs w:val="28"/>
-        </w:rPr>
-        <w:t>0;</w:t>
-      </w:r>
-      <w:proofErr w:type="gramEnd"/>
+        <w:t xml:space="preserve">    return 0;</w:t>
+      </w:r>
     </w:p>
     <w:p>
       <w:pPr>
@@ -6547,6 +4349,1618 @@
         <w:rPr>
           <w:rFonts w:ascii="Book Antiqua" w:hAnsi="Book Antiqua"/>
           <w:b/>
+          <w:sz w:val="28"/>
+          <w:szCs w:val="28"/>
+        </w:rPr>
+      </w:pPr>
+      <w:r>
+        <w:rPr>
+          <w:rFonts w:ascii="Book Antiqua" w:hAnsi="Book Antiqua"/>
+          <w:b/>
+          <w:sz w:val="28"/>
+          <w:szCs w:val="28"/>
+        </w:rPr>
+        <w:t>Extra Practice Questions:</w:t>
+      </w:r>
+    </w:p>
+    <w:p>
+      <w:pPr>
+        <w:rPr>
+          <w:rFonts w:ascii="Book Antiqua" w:hAnsi="Book Antiqua"/>
+          <w:b/>
+          <w:sz w:val="28"/>
+          <w:szCs w:val="28"/>
+        </w:rPr>
+      </w:pPr>
+      <w:r>
+        <w:rPr>
+          <w:rFonts w:ascii="Book Antiqua" w:hAnsi="Book Antiqua"/>
+          <w:b/>
+          <w:sz w:val="28"/>
+          <w:szCs w:val="28"/>
+        </w:rPr>
+        <w:t>1.</w:t>
+      </w:r>
+    </w:p>
+    <w:p>
+      <w:pPr>
+        <w:rPr>
+          <w:rFonts w:ascii="Book Antiqua" w:hAnsi="Book Antiqua"/>
+          <w:bCs/>
+          <w:sz w:val="28"/>
+          <w:szCs w:val="28"/>
+        </w:rPr>
+      </w:pPr>
+      <w:r>
+        <w:rPr>
+          <w:rFonts w:ascii="Book Antiqua" w:hAnsi="Book Antiqua"/>
+          <w:bCs/>
+          <w:sz w:val="28"/>
+          <w:szCs w:val="28"/>
+        </w:rPr>
+        <w:t>#include &lt;iostream&gt;</w:t>
+      </w:r>
+    </w:p>
+    <w:p>
+      <w:pPr>
+        <w:rPr>
+          <w:rFonts w:ascii="Book Antiqua" w:hAnsi="Book Antiqua"/>
+          <w:bCs/>
+          <w:sz w:val="28"/>
+          <w:szCs w:val="28"/>
+        </w:rPr>
+      </w:pPr>
+    </w:p>
+    <w:p>
+      <w:pPr>
+        <w:rPr>
+          <w:rFonts w:ascii="Book Antiqua" w:hAnsi="Book Antiqua"/>
+          <w:bCs/>
+          <w:sz w:val="28"/>
+          <w:szCs w:val="28"/>
+        </w:rPr>
+      </w:pPr>
+      <w:r>
+        <w:rPr>
+          <w:rFonts w:ascii="Book Antiqua" w:hAnsi="Book Antiqua"/>
+          <w:bCs/>
+          <w:sz w:val="28"/>
+          <w:szCs w:val="28"/>
+        </w:rPr>
+        <w:lastRenderedPageBreak/>
+        <w:t>using namespace std;</w:t>
+      </w:r>
+    </w:p>
+    <w:p>
+      <w:pPr>
+        <w:rPr>
+          <w:rFonts w:ascii="Book Antiqua" w:hAnsi="Book Antiqua"/>
+          <w:bCs/>
+          <w:sz w:val="28"/>
+          <w:szCs w:val="28"/>
+        </w:rPr>
+      </w:pPr>
+      <w:r>
+        <w:rPr>
+          <w:rFonts w:ascii="Book Antiqua" w:hAnsi="Book Antiqua"/>
+          <w:bCs/>
+          <w:sz w:val="28"/>
+          <w:szCs w:val="28"/>
+        </w:rPr>
+        <w:t>int main()</w:t>
+      </w:r>
+    </w:p>
+    <w:p>
+      <w:pPr>
+        <w:rPr>
+          <w:rFonts w:ascii="Book Antiqua" w:hAnsi="Book Antiqua"/>
+          <w:bCs/>
+          <w:sz w:val="28"/>
+          <w:szCs w:val="28"/>
+        </w:rPr>
+      </w:pPr>
+      <w:r>
+        <w:rPr>
+          <w:rFonts w:ascii="Book Antiqua" w:hAnsi="Book Antiqua"/>
+          <w:bCs/>
+          <w:sz w:val="28"/>
+          <w:szCs w:val="28"/>
+        </w:rPr>
+        <w:t>{</w:t>
+      </w:r>
+    </w:p>
+    <w:p>
+      <w:pPr>
+        <w:rPr>
+          <w:rFonts w:ascii="Book Antiqua" w:hAnsi="Book Antiqua"/>
+          <w:bCs/>
+          <w:sz w:val="28"/>
+          <w:szCs w:val="28"/>
+        </w:rPr>
+      </w:pPr>
+      <w:r>
+        <w:rPr>
+          <w:rFonts w:ascii="Book Antiqua" w:hAnsi="Book Antiqua"/>
+          <w:bCs/>
+          <w:sz w:val="28"/>
+          <w:szCs w:val="28"/>
+        </w:rPr>
+        <w:t xml:space="preserve">    int a, b, sum;</w:t>
+      </w:r>
+    </w:p>
+    <w:p>
+      <w:pPr>
+        <w:rPr>
+          <w:rFonts w:ascii="Book Antiqua" w:hAnsi="Book Antiqua"/>
+          <w:bCs/>
+          <w:sz w:val="28"/>
+          <w:szCs w:val="28"/>
+        </w:rPr>
+      </w:pPr>
+      <w:r>
+        <w:rPr>
+          <w:rFonts w:ascii="Book Antiqua" w:hAnsi="Book Antiqua"/>
+          <w:bCs/>
+          <w:sz w:val="28"/>
+          <w:szCs w:val="28"/>
+        </w:rPr>
+        <w:t xml:space="preserve">    cout &lt;&lt; "Enter a: ";</w:t>
+      </w:r>
+    </w:p>
+    <w:p>
+      <w:pPr>
+        <w:rPr>
+          <w:rFonts w:ascii="Book Antiqua" w:hAnsi="Book Antiqua"/>
+          <w:bCs/>
+          <w:sz w:val="28"/>
+          <w:szCs w:val="28"/>
+        </w:rPr>
+      </w:pPr>
+      <w:r>
+        <w:rPr>
+          <w:rFonts w:ascii="Book Antiqua" w:hAnsi="Book Antiqua"/>
+          <w:bCs/>
+          <w:sz w:val="28"/>
+          <w:szCs w:val="28"/>
+        </w:rPr>
+        <w:t xml:space="preserve">    cin &gt;&gt; a;</w:t>
+      </w:r>
+    </w:p>
+    <w:p>
+      <w:pPr>
+        <w:rPr>
+          <w:rFonts w:ascii="Book Antiqua" w:hAnsi="Book Antiqua"/>
+          <w:bCs/>
+          <w:sz w:val="28"/>
+          <w:szCs w:val="28"/>
+        </w:rPr>
+      </w:pPr>
+      <w:r>
+        <w:rPr>
+          <w:rFonts w:ascii="Book Antiqua" w:hAnsi="Book Antiqua"/>
+          <w:bCs/>
+          <w:sz w:val="28"/>
+          <w:szCs w:val="28"/>
+        </w:rPr>
+        <w:t xml:space="preserve">    cout &lt;&lt; "Enter b: ";</w:t>
+      </w:r>
+    </w:p>
+    <w:p>
+      <w:pPr>
+        <w:rPr>
+          <w:rFonts w:ascii="Book Antiqua" w:hAnsi="Book Antiqua"/>
+          <w:bCs/>
+          <w:sz w:val="28"/>
+          <w:szCs w:val="28"/>
+        </w:rPr>
+      </w:pPr>
+      <w:r>
+        <w:rPr>
+          <w:rFonts w:ascii="Book Antiqua" w:hAnsi="Book Antiqua"/>
+          <w:bCs/>
+          <w:sz w:val="28"/>
+          <w:szCs w:val="28"/>
+        </w:rPr>
+        <w:t xml:space="preserve">    cin &gt;&gt; b;</w:t>
+      </w:r>
+    </w:p>
+    <w:p>
+      <w:pPr>
+        <w:rPr>
+          <w:rFonts w:ascii="Book Antiqua" w:hAnsi="Book Antiqua"/>
+          <w:bCs/>
+          <w:sz w:val="28"/>
+          <w:szCs w:val="28"/>
+        </w:rPr>
+      </w:pPr>
+      <w:r>
+        <w:rPr>
+          <w:rFonts w:ascii="Book Antiqua" w:hAnsi="Book Antiqua"/>
+          <w:bCs/>
+          <w:sz w:val="28"/>
+          <w:szCs w:val="28"/>
+        </w:rPr>
+        <w:t xml:space="preserve">    sum = a + b;</w:t>
+      </w:r>
+    </w:p>
+    <w:p>
+      <w:pPr>
+        <w:rPr>
+          <w:rFonts w:ascii="Book Antiqua" w:hAnsi="Book Antiqua"/>
+          <w:bCs/>
+          <w:sz w:val="28"/>
+          <w:szCs w:val="28"/>
+        </w:rPr>
+      </w:pPr>
+      <w:r>
+        <w:rPr>
+          <w:rFonts w:ascii="Book Antiqua" w:hAnsi="Book Antiqua"/>
+          <w:bCs/>
+          <w:sz w:val="28"/>
+          <w:szCs w:val="28"/>
+        </w:rPr>
+        <w:t xml:space="preserve">    cout &lt;&lt; "Sum: " &lt;&lt; sum &lt;&lt; endl;</w:t>
+      </w:r>
+    </w:p>
+    <w:p>
+      <w:pPr>
+        <w:rPr>
+          <w:rFonts w:ascii="Book Antiqua" w:hAnsi="Book Antiqua"/>
+          <w:bCs/>
+          <w:sz w:val="28"/>
+          <w:szCs w:val="28"/>
+        </w:rPr>
+      </w:pPr>
+      <w:r>
+        <w:rPr>
+          <w:rFonts w:ascii="Book Antiqua" w:hAnsi="Book Antiqua"/>
+          <w:bCs/>
+          <w:sz w:val="28"/>
+          <w:szCs w:val="28"/>
+        </w:rPr>
+        <w:t xml:space="preserve">    return 0;</w:t>
+      </w:r>
+    </w:p>
+    <w:p>
+      <w:pPr>
+        <w:rPr>
+          <w:rFonts w:ascii="Book Antiqua" w:hAnsi="Book Antiqua"/>
+          <w:bCs/>
+          <w:sz w:val="28"/>
+          <w:szCs w:val="28"/>
+        </w:rPr>
+      </w:pPr>
+      <w:r>
+        <w:rPr>
+          <w:rFonts w:ascii="Book Antiqua" w:hAnsi="Book Antiqua"/>
+          <w:bCs/>
+          <w:sz w:val="28"/>
+          <w:szCs w:val="28"/>
+        </w:rPr>
+        <w:t>}</w:t>
+      </w:r>
+    </w:p>
+    <w:p>
+      <w:pPr>
+        <w:rPr>
+          <w:rFonts w:ascii="Book Antiqua" w:hAnsi="Book Antiqua"/>
+          <w:b/>
+          <w:sz w:val="28"/>
+          <w:szCs w:val="28"/>
+        </w:rPr>
+      </w:pPr>
+      <w:r>
+        <w:rPr>
+          <w:rFonts w:ascii="Book Antiqua" w:hAnsi="Book Antiqua"/>
+          <w:b/>
+          <w:sz w:val="28"/>
+          <w:szCs w:val="28"/>
+        </w:rPr>
+        <w:t>2.</w:t>
+      </w:r>
+    </w:p>
+    <w:p>
+      <w:pPr>
+        <w:rPr>
+          <w:rFonts w:ascii="Book Antiqua" w:hAnsi="Book Antiqua"/>
+          <w:bCs/>
+          <w:sz w:val="28"/>
+          <w:szCs w:val="28"/>
+        </w:rPr>
+      </w:pPr>
+      <w:r>
+        <w:rPr>
+          <w:rFonts w:ascii="Book Antiqua" w:hAnsi="Book Antiqua"/>
+          <w:bCs/>
+          <w:sz w:val="28"/>
+          <w:szCs w:val="28"/>
+        </w:rPr>
+        <w:t>#include &lt;iostream&gt;</w:t>
+      </w:r>
+    </w:p>
+    <w:p>
+      <w:pPr>
+        <w:rPr>
+          <w:rFonts w:ascii="Book Antiqua" w:hAnsi="Book Antiqua"/>
+          <w:bCs/>
+          <w:sz w:val="28"/>
+          <w:szCs w:val="28"/>
+        </w:rPr>
+      </w:pPr>
+    </w:p>
+    <w:p>
+      <w:pPr>
+        <w:rPr>
+          <w:rFonts w:ascii="Book Antiqua" w:hAnsi="Book Antiqua"/>
+          <w:bCs/>
+          <w:sz w:val="28"/>
+          <w:szCs w:val="28"/>
+        </w:rPr>
+      </w:pPr>
+      <w:r>
+        <w:rPr>
+          <w:rFonts w:ascii="Book Antiqua" w:hAnsi="Book Antiqua"/>
+          <w:bCs/>
+          <w:sz w:val="28"/>
+          <w:szCs w:val="28"/>
+        </w:rPr>
+        <w:t>using namespace std;</w:t>
+      </w:r>
+    </w:p>
+    <w:p>
+      <w:pPr>
+        <w:rPr>
+          <w:rFonts w:ascii="Book Antiqua" w:hAnsi="Book Antiqua"/>
+          <w:bCs/>
+          <w:sz w:val="28"/>
+          <w:szCs w:val="28"/>
+        </w:rPr>
+      </w:pPr>
+      <w:r>
+        <w:rPr>
+          <w:rFonts w:ascii="Book Antiqua" w:hAnsi="Book Antiqua"/>
+          <w:bCs/>
+          <w:sz w:val="28"/>
+          <w:szCs w:val="28"/>
+        </w:rPr>
+        <w:t>int main()</w:t>
+      </w:r>
+    </w:p>
+    <w:p>
+      <w:pPr>
+        <w:rPr>
+          <w:rFonts w:ascii="Book Antiqua" w:hAnsi="Book Antiqua"/>
+          <w:bCs/>
+          <w:sz w:val="28"/>
+          <w:szCs w:val="28"/>
+        </w:rPr>
+      </w:pPr>
+      <w:r>
+        <w:rPr>
+          <w:rFonts w:ascii="Book Antiqua" w:hAnsi="Book Antiqua"/>
+          <w:bCs/>
+          <w:sz w:val="28"/>
+          <w:szCs w:val="28"/>
+        </w:rPr>
+        <w:t>{</w:t>
+      </w:r>
+    </w:p>
+    <w:p>
+      <w:pPr>
+        <w:rPr>
+          <w:rFonts w:ascii="Book Antiqua" w:hAnsi="Book Antiqua"/>
+          <w:bCs/>
+          <w:sz w:val="28"/>
+          <w:szCs w:val="28"/>
+        </w:rPr>
+      </w:pPr>
+      <w:r>
+        <w:rPr>
+          <w:rFonts w:ascii="Book Antiqua" w:hAnsi="Book Antiqua"/>
+          <w:bCs/>
+          <w:sz w:val="28"/>
+          <w:szCs w:val="28"/>
+        </w:rPr>
+        <w:t xml:space="preserve">    int nums[] = {};</w:t>
+      </w:r>
+    </w:p>
+    <w:p>
+      <w:pPr>
+        <w:rPr>
+          <w:rFonts w:ascii="Book Antiqua" w:hAnsi="Book Antiqua"/>
+          <w:bCs/>
+          <w:sz w:val="28"/>
+          <w:szCs w:val="28"/>
+        </w:rPr>
+      </w:pPr>
+      <w:r>
+        <w:rPr>
+          <w:rFonts w:ascii="Book Antiqua" w:hAnsi="Book Antiqua"/>
+          <w:bCs/>
+          <w:sz w:val="28"/>
+          <w:szCs w:val="28"/>
+        </w:rPr>
+        <w:t xml:space="preserve">    int len = 0;</w:t>
+      </w:r>
+    </w:p>
+    <w:p>
+      <w:pPr>
+        <w:rPr>
+          <w:rFonts w:ascii="Book Antiqua" w:hAnsi="Book Antiqua"/>
+          <w:bCs/>
+          <w:sz w:val="28"/>
+          <w:szCs w:val="28"/>
+        </w:rPr>
+      </w:pPr>
+      <w:r>
+        <w:rPr>
+          <w:rFonts w:ascii="Book Antiqua" w:hAnsi="Book Antiqua"/>
+          <w:bCs/>
+          <w:sz w:val="28"/>
+          <w:szCs w:val="28"/>
+        </w:rPr>
+        <w:t xml:space="preserve">    cout &lt;&lt; "Enter length of array: ";</w:t>
+      </w:r>
+    </w:p>
+    <w:p>
+      <w:pPr>
+        <w:rPr>
+          <w:rFonts w:ascii="Book Antiqua" w:hAnsi="Book Antiqua"/>
+          <w:bCs/>
+          <w:sz w:val="28"/>
+          <w:szCs w:val="28"/>
+        </w:rPr>
+      </w:pPr>
+      <w:r>
+        <w:rPr>
+          <w:rFonts w:ascii="Book Antiqua" w:hAnsi="Book Antiqua"/>
+          <w:bCs/>
+          <w:sz w:val="28"/>
+          <w:szCs w:val="28"/>
+        </w:rPr>
+        <w:t xml:space="preserve">    cin &gt;&gt; len;</w:t>
+      </w:r>
+    </w:p>
+    <w:p>
+      <w:pPr>
+        <w:rPr>
+          <w:rFonts w:ascii="Book Antiqua" w:hAnsi="Book Antiqua"/>
+          <w:bCs/>
+          <w:sz w:val="28"/>
+          <w:szCs w:val="28"/>
+        </w:rPr>
+      </w:pPr>
+      <w:r>
+        <w:rPr>
+          <w:rFonts w:ascii="Book Antiqua" w:hAnsi="Book Antiqua"/>
+          <w:bCs/>
+          <w:sz w:val="28"/>
+          <w:szCs w:val="28"/>
+        </w:rPr>
+        <w:lastRenderedPageBreak/>
+        <w:t xml:space="preserve">    for (int i = 0; i &lt; len; i++)</w:t>
+      </w:r>
+    </w:p>
+    <w:p>
+      <w:pPr>
+        <w:rPr>
+          <w:rFonts w:ascii="Book Antiqua" w:hAnsi="Book Antiqua"/>
+          <w:bCs/>
+          <w:sz w:val="28"/>
+          <w:szCs w:val="28"/>
+        </w:rPr>
+      </w:pPr>
+      <w:r>
+        <w:rPr>
+          <w:rFonts w:ascii="Book Antiqua" w:hAnsi="Book Antiqua"/>
+          <w:bCs/>
+          <w:sz w:val="28"/>
+          <w:szCs w:val="28"/>
+        </w:rPr>
+        <w:t xml:space="preserve">    {</w:t>
+      </w:r>
+    </w:p>
+    <w:p>
+      <w:pPr>
+        <w:rPr>
+          <w:rFonts w:ascii="Book Antiqua" w:hAnsi="Book Antiqua"/>
+          <w:bCs/>
+          <w:sz w:val="28"/>
+          <w:szCs w:val="28"/>
+        </w:rPr>
+      </w:pPr>
+      <w:r>
+        <w:rPr>
+          <w:rFonts w:ascii="Book Antiqua" w:hAnsi="Book Antiqua"/>
+          <w:bCs/>
+          <w:sz w:val="28"/>
+          <w:szCs w:val="28"/>
+        </w:rPr>
+        <w:t xml:space="preserve">        cout &lt;&lt; "Enter element at index " &lt;&lt; i &lt;&lt; ": ";</w:t>
+      </w:r>
+    </w:p>
+    <w:p>
+      <w:pPr>
+        <w:rPr>
+          <w:rFonts w:ascii="Book Antiqua" w:hAnsi="Book Antiqua"/>
+          <w:bCs/>
+          <w:sz w:val="28"/>
+          <w:szCs w:val="28"/>
+        </w:rPr>
+      </w:pPr>
+      <w:r>
+        <w:rPr>
+          <w:rFonts w:ascii="Book Antiqua" w:hAnsi="Book Antiqua"/>
+          <w:bCs/>
+          <w:sz w:val="28"/>
+          <w:szCs w:val="28"/>
+        </w:rPr>
+        <w:t xml:space="preserve">        cin &gt;&gt; nums[i];</w:t>
+      </w:r>
+    </w:p>
+    <w:p>
+      <w:pPr>
+        <w:rPr>
+          <w:rFonts w:ascii="Book Antiqua" w:hAnsi="Book Antiqua"/>
+          <w:bCs/>
+          <w:sz w:val="28"/>
+          <w:szCs w:val="28"/>
+        </w:rPr>
+      </w:pPr>
+      <w:r>
+        <w:rPr>
+          <w:rFonts w:ascii="Book Antiqua" w:hAnsi="Book Antiqua"/>
+          <w:bCs/>
+          <w:sz w:val="28"/>
+          <w:szCs w:val="28"/>
+        </w:rPr>
+        <w:t xml:space="preserve">    }</w:t>
+      </w:r>
+    </w:p>
+    <w:p>
+      <w:pPr>
+        <w:rPr>
+          <w:rFonts w:ascii="Book Antiqua" w:hAnsi="Book Antiqua"/>
+          <w:bCs/>
+          <w:sz w:val="28"/>
+          <w:szCs w:val="28"/>
+        </w:rPr>
+      </w:pPr>
+      <w:r>
+        <w:rPr>
+          <w:rFonts w:ascii="Book Antiqua" w:hAnsi="Book Antiqua"/>
+          <w:bCs/>
+          <w:sz w:val="28"/>
+          <w:szCs w:val="28"/>
+        </w:rPr>
+        <w:t xml:space="preserve">    for (int i = 0; i &lt; len; i++)</w:t>
+      </w:r>
+    </w:p>
+    <w:p>
+      <w:pPr>
+        <w:rPr>
+          <w:rFonts w:ascii="Book Antiqua" w:hAnsi="Book Antiqua"/>
+          <w:bCs/>
+          <w:sz w:val="28"/>
+          <w:szCs w:val="28"/>
+        </w:rPr>
+      </w:pPr>
+      <w:r>
+        <w:rPr>
+          <w:rFonts w:ascii="Book Antiqua" w:hAnsi="Book Antiqua"/>
+          <w:bCs/>
+          <w:sz w:val="28"/>
+          <w:szCs w:val="28"/>
+        </w:rPr>
+        <w:t xml:space="preserve">    {</w:t>
+      </w:r>
+    </w:p>
+    <w:p>
+      <w:pPr>
+        <w:rPr>
+          <w:rFonts w:ascii="Book Antiqua" w:hAnsi="Book Antiqua"/>
+          <w:bCs/>
+          <w:sz w:val="28"/>
+          <w:szCs w:val="28"/>
+        </w:rPr>
+      </w:pPr>
+      <w:r>
+        <w:rPr>
+          <w:rFonts w:ascii="Book Antiqua" w:hAnsi="Book Antiqua"/>
+          <w:bCs/>
+          <w:sz w:val="28"/>
+          <w:szCs w:val="28"/>
+        </w:rPr>
+        <w:t xml:space="preserve">        cout &lt;&lt; i &lt;&lt; ": " &lt;&lt; nums[i] &lt;&lt; endl;</w:t>
+      </w:r>
+    </w:p>
+    <w:p>
+      <w:pPr>
+        <w:rPr>
+          <w:rFonts w:ascii="Book Antiqua" w:hAnsi="Book Antiqua"/>
+          <w:bCs/>
+          <w:sz w:val="28"/>
+          <w:szCs w:val="28"/>
+        </w:rPr>
+      </w:pPr>
+      <w:r>
+        <w:rPr>
+          <w:rFonts w:ascii="Book Antiqua" w:hAnsi="Book Antiqua"/>
+          <w:bCs/>
+          <w:sz w:val="28"/>
+          <w:szCs w:val="28"/>
+        </w:rPr>
+        <w:t xml:space="preserve">    }</w:t>
+      </w:r>
+    </w:p>
+    <w:p>
+      <w:pPr>
+        <w:rPr>
+          <w:rFonts w:ascii="Book Antiqua" w:hAnsi="Book Antiqua"/>
+          <w:bCs/>
+          <w:sz w:val="28"/>
+          <w:szCs w:val="28"/>
+        </w:rPr>
+      </w:pPr>
+      <w:r>
+        <w:rPr>
+          <w:rFonts w:ascii="Book Antiqua" w:hAnsi="Book Antiqua"/>
+          <w:bCs/>
+          <w:sz w:val="28"/>
+          <w:szCs w:val="28"/>
+        </w:rPr>
+        <w:t xml:space="preserve">    return 0;</w:t>
+      </w:r>
+    </w:p>
+    <w:p>
+      <w:pPr>
+        <w:rPr>
+          <w:rFonts w:ascii="Book Antiqua" w:hAnsi="Book Antiqua"/>
+          <w:bCs/>
+          <w:sz w:val="28"/>
+          <w:szCs w:val="28"/>
+        </w:rPr>
+      </w:pPr>
+      <w:r>
+        <w:rPr>
+          <w:rFonts w:ascii="Book Antiqua" w:hAnsi="Book Antiqua"/>
+          <w:bCs/>
+          <w:sz w:val="28"/>
+          <w:szCs w:val="28"/>
+        </w:rPr>
+        <w:t>}</w:t>
+      </w:r>
+    </w:p>
+    <w:p>
+      <w:pPr>
+        <w:rPr>
+          <w:rFonts w:ascii="Book Antiqua" w:hAnsi="Book Antiqua"/>
+          <w:b/>
+          <w:sz w:val="28"/>
+          <w:szCs w:val="28"/>
+        </w:rPr>
+      </w:pPr>
+      <w:r>
+        <w:rPr>
+          <w:rFonts w:ascii="Book Antiqua" w:hAnsi="Book Antiqua"/>
+          <w:b/>
+          <w:sz w:val="28"/>
+          <w:szCs w:val="28"/>
+        </w:rPr>
+        <w:t>3.</w:t>
+      </w:r>
+    </w:p>
+    <w:p>
+      <w:pPr>
+        <w:rPr>
+          <w:rFonts w:ascii="Book Antiqua" w:hAnsi="Book Antiqua"/>
+          <w:bCs/>
+          <w:sz w:val="28"/>
+          <w:szCs w:val="28"/>
+        </w:rPr>
+      </w:pPr>
+      <w:r>
+        <w:rPr>
+          <w:rFonts w:ascii="Book Antiqua" w:hAnsi="Book Antiqua"/>
+          <w:bCs/>
+          <w:sz w:val="28"/>
+          <w:szCs w:val="28"/>
+        </w:rPr>
+        <w:t>#include &lt;iostream&gt;</w:t>
+      </w:r>
+    </w:p>
+    <w:p>
+      <w:pPr>
+        <w:rPr>
+          <w:rFonts w:ascii="Book Antiqua" w:hAnsi="Book Antiqua"/>
+          <w:bCs/>
+          <w:sz w:val="28"/>
+          <w:szCs w:val="28"/>
+        </w:rPr>
+      </w:pPr>
+      <w:r>
+        <w:rPr>
+          <w:rFonts w:ascii="Book Antiqua" w:hAnsi="Book Antiqua"/>
+          <w:bCs/>
+          <w:sz w:val="28"/>
+          <w:szCs w:val="28"/>
+        </w:rPr>
+        <w:t>#include &lt;unordered_map&gt;</w:t>
+      </w:r>
+    </w:p>
+    <w:p>
+      <w:pPr>
+        <w:rPr>
+          <w:rFonts w:ascii="Book Antiqua" w:hAnsi="Book Antiqua"/>
+          <w:bCs/>
+          <w:sz w:val="28"/>
+          <w:szCs w:val="28"/>
+        </w:rPr>
+      </w:pPr>
+    </w:p>
+    <w:p>
+      <w:pPr>
+        <w:rPr>
+          <w:rFonts w:ascii="Book Antiqua" w:hAnsi="Book Antiqua"/>
+          <w:bCs/>
+          <w:sz w:val="28"/>
+          <w:szCs w:val="28"/>
+        </w:rPr>
+      </w:pPr>
+      <w:r>
+        <w:rPr>
+          <w:rFonts w:ascii="Book Antiqua" w:hAnsi="Book Antiqua"/>
+          <w:bCs/>
+          <w:sz w:val="28"/>
+          <w:szCs w:val="28"/>
+        </w:rPr>
+        <w:t>using namespace std;</w:t>
+      </w:r>
+    </w:p>
+    <w:p>
+      <w:pPr>
+        <w:rPr>
+          <w:rFonts w:ascii="Book Antiqua" w:hAnsi="Book Antiqua"/>
+          <w:bCs/>
+          <w:sz w:val="28"/>
+          <w:szCs w:val="28"/>
+        </w:rPr>
+      </w:pPr>
+      <w:r>
+        <w:rPr>
+          <w:rFonts w:ascii="Book Antiqua" w:hAnsi="Book Antiqua"/>
+          <w:bCs/>
+          <w:sz w:val="28"/>
+          <w:szCs w:val="28"/>
+        </w:rPr>
+        <w:t>int main()</w:t>
+      </w:r>
+    </w:p>
+    <w:p>
+      <w:pPr>
+        <w:rPr>
+          <w:rFonts w:ascii="Book Antiqua" w:hAnsi="Book Antiqua"/>
+          <w:bCs/>
+          <w:sz w:val="28"/>
+          <w:szCs w:val="28"/>
+        </w:rPr>
+      </w:pPr>
+      <w:r>
+        <w:rPr>
+          <w:rFonts w:ascii="Book Antiqua" w:hAnsi="Book Antiqua"/>
+          <w:bCs/>
+          <w:sz w:val="28"/>
+          <w:szCs w:val="28"/>
+        </w:rPr>
+        <w:t>{</w:t>
+      </w:r>
+    </w:p>
+    <w:p>
+      <w:pPr>
+        <w:rPr>
+          <w:rFonts w:ascii="Book Antiqua" w:hAnsi="Book Antiqua"/>
+          <w:bCs/>
+          <w:sz w:val="28"/>
+          <w:szCs w:val="28"/>
+        </w:rPr>
+      </w:pPr>
+      <w:r>
+        <w:rPr>
+          <w:rFonts w:ascii="Book Antiqua" w:hAnsi="Book Antiqua"/>
+          <w:bCs/>
+          <w:sz w:val="28"/>
+          <w:szCs w:val="28"/>
+        </w:rPr>
+        <w:t xml:space="preserve">    int nums[] = {};</w:t>
+      </w:r>
+    </w:p>
+    <w:p>
+      <w:pPr>
+        <w:rPr>
+          <w:rFonts w:ascii="Book Antiqua" w:hAnsi="Book Antiqua"/>
+          <w:bCs/>
+          <w:sz w:val="28"/>
+          <w:szCs w:val="28"/>
+        </w:rPr>
+      </w:pPr>
+      <w:r>
+        <w:rPr>
+          <w:rFonts w:ascii="Book Antiqua" w:hAnsi="Book Antiqua"/>
+          <w:bCs/>
+          <w:sz w:val="28"/>
+          <w:szCs w:val="28"/>
+        </w:rPr>
+        <w:t xml:space="preserve">    int len = 0;</w:t>
+      </w:r>
+    </w:p>
+    <w:p>
+      <w:pPr>
+        <w:rPr>
+          <w:rFonts w:ascii="Book Antiqua" w:hAnsi="Book Antiqua"/>
+          <w:bCs/>
+          <w:sz w:val="28"/>
+          <w:szCs w:val="28"/>
+        </w:rPr>
+      </w:pPr>
+      <w:r>
+        <w:rPr>
+          <w:rFonts w:ascii="Book Antiqua" w:hAnsi="Book Antiqua"/>
+          <w:bCs/>
+          <w:sz w:val="28"/>
+          <w:szCs w:val="28"/>
+        </w:rPr>
+        <w:t xml:space="preserve">    unordered_map&lt;int, int&gt; frequency;</w:t>
+      </w:r>
+    </w:p>
+    <w:p>
+      <w:pPr>
+        <w:rPr>
+          <w:rFonts w:ascii="Book Antiqua" w:hAnsi="Book Antiqua"/>
+          <w:bCs/>
+          <w:sz w:val="28"/>
+          <w:szCs w:val="28"/>
+        </w:rPr>
+      </w:pPr>
+    </w:p>
+    <w:p>
+      <w:pPr>
+        <w:rPr>
+          <w:rFonts w:ascii="Book Antiqua" w:hAnsi="Book Antiqua"/>
+          <w:bCs/>
+          <w:sz w:val="28"/>
+          <w:szCs w:val="28"/>
+        </w:rPr>
+      </w:pPr>
+      <w:r>
+        <w:rPr>
+          <w:rFonts w:ascii="Book Antiqua" w:hAnsi="Book Antiqua"/>
+          <w:bCs/>
+          <w:sz w:val="28"/>
+          <w:szCs w:val="28"/>
+        </w:rPr>
+        <w:lastRenderedPageBreak/>
+        <w:t xml:space="preserve">    cout &lt;&lt; "Enter length of array: ";</w:t>
+      </w:r>
+    </w:p>
+    <w:p>
+      <w:pPr>
+        <w:rPr>
+          <w:rFonts w:ascii="Book Antiqua" w:hAnsi="Book Antiqua"/>
+          <w:bCs/>
+          <w:sz w:val="28"/>
+          <w:szCs w:val="28"/>
+        </w:rPr>
+      </w:pPr>
+      <w:r>
+        <w:rPr>
+          <w:rFonts w:ascii="Book Antiqua" w:hAnsi="Book Antiqua"/>
+          <w:bCs/>
+          <w:sz w:val="28"/>
+          <w:szCs w:val="28"/>
+        </w:rPr>
+        <w:t xml:space="preserve">    cin &gt;&gt; len;</w:t>
+      </w:r>
+    </w:p>
+    <w:p>
+      <w:pPr>
+        <w:rPr>
+          <w:rFonts w:ascii="Book Antiqua" w:hAnsi="Book Antiqua"/>
+          <w:bCs/>
+          <w:sz w:val="28"/>
+          <w:szCs w:val="28"/>
+        </w:rPr>
+      </w:pPr>
+      <w:r>
+        <w:rPr>
+          <w:rFonts w:ascii="Book Antiqua" w:hAnsi="Book Antiqua"/>
+          <w:bCs/>
+          <w:sz w:val="28"/>
+          <w:szCs w:val="28"/>
+        </w:rPr>
+        <w:t xml:space="preserve">    for (int i = 0; i &lt; len; i++)</w:t>
+      </w:r>
+    </w:p>
+    <w:p>
+      <w:pPr>
+        <w:rPr>
+          <w:rFonts w:ascii="Book Antiqua" w:hAnsi="Book Antiqua"/>
+          <w:bCs/>
+          <w:sz w:val="28"/>
+          <w:szCs w:val="28"/>
+        </w:rPr>
+      </w:pPr>
+      <w:r>
+        <w:rPr>
+          <w:rFonts w:ascii="Book Antiqua" w:hAnsi="Book Antiqua"/>
+          <w:bCs/>
+          <w:sz w:val="28"/>
+          <w:szCs w:val="28"/>
+        </w:rPr>
+        <w:t xml:space="preserve">    {</w:t>
+      </w:r>
+    </w:p>
+    <w:p>
+      <w:pPr>
+        <w:rPr>
+          <w:rFonts w:ascii="Book Antiqua" w:hAnsi="Book Antiqua"/>
+          <w:bCs/>
+          <w:sz w:val="28"/>
+          <w:szCs w:val="28"/>
+        </w:rPr>
+      </w:pPr>
+      <w:r>
+        <w:rPr>
+          <w:rFonts w:ascii="Book Antiqua" w:hAnsi="Book Antiqua"/>
+          <w:bCs/>
+          <w:sz w:val="28"/>
+          <w:szCs w:val="28"/>
+        </w:rPr>
+        <w:t xml:space="preserve">        cout &lt;&lt; "Enter element at index " &lt;&lt; i &lt;&lt; ": ";</w:t>
+      </w:r>
+    </w:p>
+    <w:p>
+      <w:pPr>
+        <w:rPr>
+          <w:rFonts w:ascii="Book Antiqua" w:hAnsi="Book Antiqua"/>
+          <w:bCs/>
+          <w:sz w:val="28"/>
+          <w:szCs w:val="28"/>
+        </w:rPr>
+      </w:pPr>
+      <w:r>
+        <w:rPr>
+          <w:rFonts w:ascii="Book Antiqua" w:hAnsi="Book Antiqua"/>
+          <w:bCs/>
+          <w:sz w:val="28"/>
+          <w:szCs w:val="28"/>
+        </w:rPr>
+        <w:t xml:space="preserve">        cin &gt;&gt; nums[i];</w:t>
+      </w:r>
+    </w:p>
+    <w:p>
+      <w:pPr>
+        <w:rPr>
+          <w:rFonts w:ascii="Book Antiqua" w:hAnsi="Book Antiqua"/>
+          <w:bCs/>
+          <w:sz w:val="28"/>
+          <w:szCs w:val="28"/>
+        </w:rPr>
+      </w:pPr>
+      <w:r>
+        <w:rPr>
+          <w:rFonts w:ascii="Book Antiqua" w:hAnsi="Book Antiqua"/>
+          <w:bCs/>
+          <w:sz w:val="28"/>
+          <w:szCs w:val="28"/>
+        </w:rPr>
+        <w:t xml:space="preserve">    }</w:t>
+      </w:r>
+    </w:p>
+    <w:p>
+      <w:pPr>
+        <w:rPr>
+          <w:rFonts w:ascii="Book Antiqua" w:hAnsi="Book Antiqua"/>
+          <w:bCs/>
+          <w:sz w:val="28"/>
+          <w:szCs w:val="28"/>
+        </w:rPr>
+      </w:pPr>
+      <w:r>
+        <w:rPr>
+          <w:rFonts w:ascii="Book Antiqua" w:hAnsi="Book Antiqua"/>
+          <w:bCs/>
+          <w:sz w:val="28"/>
+          <w:szCs w:val="28"/>
+        </w:rPr>
+        <w:t xml:space="preserve">    for (int i = 0; i &lt; len; i++)</w:t>
+      </w:r>
+    </w:p>
+    <w:p>
+      <w:pPr>
+        <w:rPr>
+          <w:rFonts w:ascii="Book Antiqua" w:hAnsi="Book Antiqua"/>
+          <w:bCs/>
+          <w:sz w:val="28"/>
+          <w:szCs w:val="28"/>
+        </w:rPr>
+      </w:pPr>
+      <w:r>
+        <w:rPr>
+          <w:rFonts w:ascii="Book Antiqua" w:hAnsi="Book Antiqua"/>
+          <w:bCs/>
+          <w:sz w:val="28"/>
+          <w:szCs w:val="28"/>
+        </w:rPr>
+        <w:t xml:space="preserve">    {</w:t>
+      </w:r>
+    </w:p>
+    <w:p>
+      <w:pPr>
+        <w:rPr>
+          <w:rFonts w:ascii="Book Antiqua" w:hAnsi="Book Antiqua"/>
+          <w:bCs/>
+          <w:sz w:val="28"/>
+          <w:szCs w:val="28"/>
+        </w:rPr>
+      </w:pPr>
+      <w:r>
+        <w:rPr>
+          <w:rFonts w:ascii="Book Antiqua" w:hAnsi="Book Antiqua"/>
+          <w:bCs/>
+          <w:sz w:val="28"/>
+          <w:szCs w:val="28"/>
+        </w:rPr>
+        <w:t xml:space="preserve">        frequency[nums[i]] += 1;</w:t>
+      </w:r>
+    </w:p>
+    <w:p>
+      <w:pPr>
+        <w:rPr>
+          <w:rFonts w:ascii="Book Antiqua" w:hAnsi="Book Antiqua"/>
+          <w:bCs/>
+          <w:sz w:val="28"/>
+          <w:szCs w:val="28"/>
+        </w:rPr>
+      </w:pPr>
+      <w:r>
+        <w:rPr>
+          <w:rFonts w:ascii="Book Antiqua" w:hAnsi="Book Antiqua"/>
+          <w:bCs/>
+          <w:sz w:val="28"/>
+          <w:szCs w:val="28"/>
+        </w:rPr>
+        <w:t xml:space="preserve">    }</w:t>
+      </w:r>
+    </w:p>
+    <w:p>
+      <w:pPr>
+        <w:rPr>
+          <w:rFonts w:ascii="Book Antiqua" w:hAnsi="Book Antiqua"/>
+          <w:bCs/>
+          <w:sz w:val="28"/>
+          <w:szCs w:val="28"/>
+        </w:rPr>
+      </w:pPr>
+      <w:r>
+        <w:rPr>
+          <w:rFonts w:ascii="Book Antiqua" w:hAnsi="Book Antiqua"/>
+          <w:bCs/>
+          <w:sz w:val="28"/>
+          <w:szCs w:val="28"/>
+        </w:rPr>
+        <w:t xml:space="preserve">    for (auto x : frequency)</w:t>
+      </w:r>
+    </w:p>
+    <w:p>
+      <w:pPr>
+        <w:rPr>
+          <w:rFonts w:ascii="Book Antiqua" w:hAnsi="Book Antiqua"/>
+          <w:bCs/>
+          <w:sz w:val="28"/>
+          <w:szCs w:val="28"/>
+        </w:rPr>
+      </w:pPr>
+      <w:r>
+        <w:rPr>
+          <w:rFonts w:ascii="Book Antiqua" w:hAnsi="Book Antiqua"/>
+          <w:bCs/>
+          <w:sz w:val="28"/>
+          <w:szCs w:val="28"/>
+        </w:rPr>
+        <w:t xml:space="preserve">    {</w:t>
+      </w:r>
+    </w:p>
+    <w:p>
+      <w:pPr>
+        <w:rPr>
+          <w:rFonts w:ascii="Book Antiqua" w:hAnsi="Book Antiqua"/>
+          <w:bCs/>
+          <w:sz w:val="28"/>
+          <w:szCs w:val="28"/>
+        </w:rPr>
+      </w:pPr>
+      <w:r>
+        <w:rPr>
+          <w:rFonts w:ascii="Book Antiqua" w:hAnsi="Book Antiqua"/>
+          <w:bCs/>
+          <w:sz w:val="28"/>
+          <w:szCs w:val="28"/>
+        </w:rPr>
+        <w:t xml:space="preserve">        cout &lt;&lt; x.first &lt;&lt; ": " &lt;&lt; x.second &lt;&lt; endl;</w:t>
+      </w:r>
+    </w:p>
+    <w:p>
+      <w:pPr>
+        <w:rPr>
+          <w:rFonts w:ascii="Book Antiqua" w:hAnsi="Book Antiqua"/>
+          <w:bCs/>
+          <w:sz w:val="28"/>
+          <w:szCs w:val="28"/>
+        </w:rPr>
+      </w:pPr>
+      <w:r>
+        <w:rPr>
+          <w:rFonts w:ascii="Book Antiqua" w:hAnsi="Book Antiqua"/>
+          <w:bCs/>
+          <w:sz w:val="28"/>
+          <w:szCs w:val="28"/>
+        </w:rPr>
+        <w:t xml:space="preserve">    }</w:t>
+      </w:r>
+    </w:p>
+    <w:p>
+      <w:pPr>
+        <w:rPr>
+          <w:rFonts w:ascii="Book Antiqua" w:hAnsi="Book Antiqua"/>
+          <w:bCs/>
+          <w:sz w:val="28"/>
+          <w:szCs w:val="28"/>
+        </w:rPr>
+      </w:pPr>
+      <w:r>
+        <w:rPr>
+          <w:rFonts w:ascii="Book Antiqua" w:hAnsi="Book Antiqua"/>
+          <w:bCs/>
+          <w:sz w:val="28"/>
+          <w:szCs w:val="28"/>
+        </w:rPr>
+        <w:t xml:space="preserve">    return 0;</w:t>
+      </w:r>
+    </w:p>
+    <w:p>
+      <w:pPr>
+        <w:rPr>
+          <w:rFonts w:ascii="Book Antiqua" w:hAnsi="Book Antiqua"/>
+          <w:bCs/>
+          <w:sz w:val="28"/>
+          <w:szCs w:val="28"/>
+        </w:rPr>
+      </w:pPr>
+      <w:r>
+        <w:rPr>
+          <w:rFonts w:ascii="Book Antiqua" w:hAnsi="Book Antiqua"/>
+          <w:bCs/>
+          <w:sz w:val="28"/>
+          <w:szCs w:val="28"/>
+        </w:rPr>
+        <w:t>}</w:t>
+      </w:r>
+    </w:p>
+    <w:p>
+      <w:pPr>
+        <w:rPr>
+          <w:rFonts w:ascii="Book Antiqua" w:hAnsi="Book Antiqua"/>
+          <w:b/>
+          <w:sz w:val="28"/>
+          <w:szCs w:val="28"/>
+        </w:rPr>
+      </w:pPr>
+      <w:r>
+        <w:rPr>
+          <w:rFonts w:ascii="Book Antiqua" w:hAnsi="Book Antiqua"/>
+          <w:b/>
+          <w:sz w:val="28"/>
+          <w:szCs w:val="28"/>
+        </w:rPr>
+        <w:t>4.</w:t>
+      </w:r>
+    </w:p>
+    <w:p>
+      <w:pPr>
+        <w:rPr>
+          <w:rFonts w:ascii="Book Antiqua" w:hAnsi="Book Antiqua"/>
+          <w:bCs/>
+          <w:sz w:val="28"/>
+          <w:szCs w:val="28"/>
+        </w:rPr>
+      </w:pPr>
+      <w:r>
+        <w:rPr>
+          <w:rFonts w:ascii="Book Antiqua" w:hAnsi="Book Antiqua"/>
+          <w:bCs/>
+          <w:sz w:val="28"/>
+          <w:szCs w:val="28"/>
+        </w:rPr>
+        <w:t>#include &lt;iostream&gt;</w:t>
+      </w:r>
+    </w:p>
+    <w:p>
+      <w:pPr>
+        <w:rPr>
+          <w:rFonts w:ascii="Book Antiqua" w:hAnsi="Book Antiqua"/>
+          <w:bCs/>
+          <w:sz w:val="28"/>
+          <w:szCs w:val="28"/>
+        </w:rPr>
+      </w:pPr>
+    </w:p>
+    <w:p>
+      <w:pPr>
+        <w:rPr>
+          <w:rFonts w:ascii="Book Antiqua" w:hAnsi="Book Antiqua"/>
+          <w:bCs/>
+          <w:sz w:val="28"/>
+          <w:szCs w:val="28"/>
+        </w:rPr>
+      </w:pPr>
+      <w:r>
+        <w:rPr>
+          <w:rFonts w:ascii="Book Antiqua" w:hAnsi="Book Antiqua"/>
+          <w:bCs/>
+          <w:sz w:val="28"/>
+          <w:szCs w:val="28"/>
+        </w:rPr>
+        <w:t>using namespace std;</w:t>
+      </w:r>
+    </w:p>
+    <w:p>
+      <w:pPr>
+        <w:rPr>
+          <w:rFonts w:ascii="Book Antiqua" w:hAnsi="Book Antiqua"/>
+          <w:bCs/>
+          <w:sz w:val="28"/>
+          <w:szCs w:val="28"/>
+        </w:rPr>
+      </w:pPr>
+      <w:r>
+        <w:rPr>
+          <w:rFonts w:ascii="Book Antiqua" w:hAnsi="Book Antiqua"/>
+          <w:bCs/>
+          <w:sz w:val="28"/>
+          <w:szCs w:val="28"/>
+        </w:rPr>
+        <w:t>int main()</w:t>
+      </w:r>
+    </w:p>
+    <w:p>
+      <w:pPr>
+        <w:rPr>
+          <w:rFonts w:ascii="Book Antiqua" w:hAnsi="Book Antiqua"/>
+          <w:bCs/>
+          <w:sz w:val="28"/>
+          <w:szCs w:val="28"/>
+        </w:rPr>
+      </w:pPr>
+      <w:r>
+        <w:rPr>
+          <w:rFonts w:ascii="Book Antiqua" w:hAnsi="Book Antiqua"/>
+          <w:bCs/>
+          <w:sz w:val="28"/>
+          <w:szCs w:val="28"/>
+        </w:rPr>
+        <w:lastRenderedPageBreak/>
+        <w:t>{</w:t>
+      </w:r>
+    </w:p>
+    <w:p>
+      <w:pPr>
+        <w:rPr>
+          <w:rFonts w:ascii="Book Antiqua" w:hAnsi="Book Antiqua"/>
+          <w:bCs/>
+          <w:sz w:val="28"/>
+          <w:szCs w:val="28"/>
+        </w:rPr>
+      </w:pPr>
+      <w:r>
+        <w:rPr>
+          <w:rFonts w:ascii="Book Antiqua" w:hAnsi="Book Antiqua"/>
+          <w:bCs/>
+          <w:sz w:val="28"/>
+          <w:szCs w:val="28"/>
+        </w:rPr>
+        <w:t xml:space="preserve">    int arr[] = {};</w:t>
+      </w:r>
+    </w:p>
+    <w:p>
+      <w:pPr>
+        <w:rPr>
+          <w:rFonts w:ascii="Book Antiqua" w:hAnsi="Book Antiqua"/>
+          <w:bCs/>
+          <w:sz w:val="28"/>
+          <w:szCs w:val="28"/>
+        </w:rPr>
+      </w:pPr>
+      <w:r>
+        <w:rPr>
+          <w:rFonts w:ascii="Book Antiqua" w:hAnsi="Book Antiqua"/>
+          <w:bCs/>
+          <w:sz w:val="28"/>
+          <w:szCs w:val="28"/>
+        </w:rPr>
+        <w:t xml:space="preserve">    int len = 0, num = 0;</w:t>
+      </w:r>
+    </w:p>
+    <w:p>
+      <w:pPr>
+        <w:rPr>
+          <w:rFonts w:ascii="Book Antiqua" w:hAnsi="Book Antiqua"/>
+          <w:bCs/>
+          <w:sz w:val="28"/>
+          <w:szCs w:val="28"/>
+        </w:rPr>
+      </w:pPr>
+      <w:r>
+        <w:rPr>
+          <w:rFonts w:ascii="Book Antiqua" w:hAnsi="Book Antiqua"/>
+          <w:bCs/>
+          <w:sz w:val="28"/>
+          <w:szCs w:val="28"/>
+        </w:rPr>
+        <w:t xml:space="preserve">    cout &lt;&lt; "Enter length of array: ";</w:t>
+      </w:r>
+    </w:p>
+    <w:p>
+      <w:pPr>
+        <w:rPr>
+          <w:rFonts w:ascii="Book Antiqua" w:hAnsi="Book Antiqua"/>
+          <w:bCs/>
+          <w:sz w:val="28"/>
+          <w:szCs w:val="28"/>
+        </w:rPr>
+      </w:pPr>
+      <w:r>
+        <w:rPr>
+          <w:rFonts w:ascii="Book Antiqua" w:hAnsi="Book Antiqua"/>
+          <w:bCs/>
+          <w:sz w:val="28"/>
+          <w:szCs w:val="28"/>
+        </w:rPr>
+        <w:t xml:space="preserve">    cin &gt;&gt; len;</w:t>
+      </w:r>
+    </w:p>
+    <w:p>
+      <w:pPr>
+        <w:rPr>
+          <w:rFonts w:ascii="Book Antiqua" w:hAnsi="Book Antiqua"/>
+          <w:bCs/>
+          <w:sz w:val="28"/>
+          <w:szCs w:val="28"/>
+        </w:rPr>
+      </w:pPr>
+      <w:r>
+        <w:rPr>
+          <w:rFonts w:ascii="Book Antiqua" w:hAnsi="Book Antiqua"/>
+          <w:bCs/>
+          <w:sz w:val="28"/>
+          <w:szCs w:val="28"/>
+        </w:rPr>
+        <w:t xml:space="preserve">    for (int i = 0; i &lt; len; i++)</w:t>
+      </w:r>
+    </w:p>
+    <w:p>
+      <w:pPr>
+        <w:rPr>
+          <w:rFonts w:ascii="Book Antiqua" w:hAnsi="Book Antiqua"/>
+          <w:bCs/>
+          <w:sz w:val="28"/>
+          <w:szCs w:val="28"/>
+        </w:rPr>
+      </w:pPr>
+      <w:r>
+        <w:rPr>
+          <w:rFonts w:ascii="Book Antiqua" w:hAnsi="Book Antiqua"/>
+          <w:bCs/>
+          <w:sz w:val="28"/>
+          <w:szCs w:val="28"/>
+        </w:rPr>
+        <w:t xml:space="preserve">    {</w:t>
+      </w:r>
+    </w:p>
+    <w:p>
+      <w:pPr>
+        <w:rPr>
+          <w:rFonts w:ascii="Book Antiqua" w:hAnsi="Book Antiqua"/>
+          <w:bCs/>
+          <w:sz w:val="28"/>
+          <w:szCs w:val="28"/>
+        </w:rPr>
+      </w:pPr>
+      <w:r>
+        <w:rPr>
+          <w:rFonts w:ascii="Book Antiqua" w:hAnsi="Book Antiqua"/>
+          <w:bCs/>
+          <w:sz w:val="28"/>
+          <w:szCs w:val="28"/>
+        </w:rPr>
+        <w:t xml:space="preserve">        cout &lt;&lt; "Enter element at index " &lt;&lt; i &lt;&lt; ": ";</w:t>
+      </w:r>
+    </w:p>
+    <w:p>
+      <w:pPr>
+        <w:rPr>
+          <w:rFonts w:ascii="Book Antiqua" w:hAnsi="Book Antiqua"/>
+          <w:bCs/>
+          <w:sz w:val="28"/>
+          <w:szCs w:val="28"/>
+        </w:rPr>
+      </w:pPr>
+      <w:r>
+        <w:rPr>
+          <w:rFonts w:ascii="Book Antiqua" w:hAnsi="Book Antiqua"/>
+          <w:bCs/>
+          <w:sz w:val="28"/>
+          <w:szCs w:val="28"/>
+        </w:rPr>
+        <w:t xml:space="preserve">        cin &gt;&gt; arr[i];</w:t>
+      </w:r>
+    </w:p>
+    <w:p>
+      <w:pPr>
+        <w:rPr>
+          <w:rFonts w:ascii="Book Antiqua" w:hAnsi="Book Antiqua"/>
+          <w:bCs/>
+          <w:sz w:val="28"/>
+          <w:szCs w:val="28"/>
+        </w:rPr>
+      </w:pPr>
+      <w:r>
+        <w:rPr>
+          <w:rFonts w:ascii="Book Antiqua" w:hAnsi="Book Antiqua"/>
+          <w:bCs/>
+          <w:sz w:val="28"/>
+          <w:szCs w:val="28"/>
+        </w:rPr>
+        <w:t xml:space="preserve">    }</w:t>
+      </w:r>
+    </w:p>
+    <w:p>
+      <w:pPr>
+        <w:rPr>
+          <w:rFonts w:ascii="Book Antiqua" w:hAnsi="Book Antiqua"/>
+          <w:bCs/>
+          <w:sz w:val="28"/>
+          <w:szCs w:val="28"/>
+        </w:rPr>
+      </w:pPr>
+      <w:r>
+        <w:rPr>
+          <w:rFonts w:ascii="Book Antiqua" w:hAnsi="Book Antiqua"/>
+          <w:bCs/>
+          <w:sz w:val="28"/>
+          <w:szCs w:val="28"/>
+        </w:rPr>
+        <w:t xml:space="preserve">    for (int i = 0; i &lt; len; i++)</w:t>
+      </w:r>
+    </w:p>
+    <w:p>
+      <w:pPr>
+        <w:rPr>
+          <w:rFonts w:ascii="Book Antiqua" w:hAnsi="Book Antiqua"/>
+          <w:bCs/>
+          <w:sz w:val="28"/>
+          <w:szCs w:val="28"/>
+        </w:rPr>
+      </w:pPr>
+      <w:r>
+        <w:rPr>
+          <w:rFonts w:ascii="Book Antiqua" w:hAnsi="Book Antiqua"/>
+          <w:bCs/>
+          <w:sz w:val="28"/>
+          <w:szCs w:val="28"/>
+        </w:rPr>
+        <w:t xml:space="preserve">    {</w:t>
+      </w:r>
+    </w:p>
+    <w:p>
+      <w:pPr>
+        <w:rPr>
+          <w:rFonts w:ascii="Book Antiqua" w:hAnsi="Book Antiqua"/>
+          <w:bCs/>
+          <w:sz w:val="28"/>
+          <w:szCs w:val="28"/>
+        </w:rPr>
+      </w:pPr>
+      <w:r>
+        <w:rPr>
+          <w:rFonts w:ascii="Book Antiqua" w:hAnsi="Book Antiqua"/>
+          <w:bCs/>
+          <w:sz w:val="28"/>
+          <w:szCs w:val="28"/>
+        </w:rPr>
+        <w:t xml:space="preserve">        num = (num * 10) + arr[i];</w:t>
+      </w:r>
+    </w:p>
+    <w:p>
+      <w:pPr>
+        <w:rPr>
+          <w:rFonts w:ascii="Book Antiqua" w:hAnsi="Book Antiqua"/>
+          <w:bCs/>
+          <w:sz w:val="28"/>
+          <w:szCs w:val="28"/>
+        </w:rPr>
+      </w:pPr>
+      <w:r>
+        <w:rPr>
+          <w:rFonts w:ascii="Book Antiqua" w:hAnsi="Book Antiqua"/>
+          <w:bCs/>
+          <w:sz w:val="28"/>
+          <w:szCs w:val="28"/>
+        </w:rPr>
+        <w:t xml:space="preserve">    }</w:t>
+      </w:r>
+    </w:p>
+    <w:p>
+      <w:pPr>
+        <w:rPr>
+          <w:rFonts w:ascii="Book Antiqua" w:hAnsi="Book Antiqua"/>
+          <w:bCs/>
+          <w:sz w:val="28"/>
+          <w:szCs w:val="28"/>
+        </w:rPr>
+      </w:pPr>
+      <w:r>
+        <w:rPr>
+          <w:rFonts w:ascii="Book Antiqua" w:hAnsi="Book Antiqua"/>
+          <w:bCs/>
+          <w:sz w:val="28"/>
+          <w:szCs w:val="28"/>
+        </w:rPr>
+        <w:t xml:space="preserve">    cout &lt;&lt; num &lt;&lt; endl;</w:t>
+      </w:r>
+    </w:p>
+    <w:p>
+      <w:pPr>
+        <w:rPr>
+          <w:rFonts w:ascii="Book Antiqua" w:hAnsi="Book Antiqua"/>
+          <w:bCs/>
+          <w:sz w:val="28"/>
+          <w:szCs w:val="28"/>
+        </w:rPr>
+      </w:pPr>
+      <w:r>
+        <w:rPr>
+          <w:rFonts w:ascii="Book Antiqua" w:hAnsi="Book Antiqua"/>
+          <w:bCs/>
+          <w:sz w:val="28"/>
+          <w:szCs w:val="28"/>
+        </w:rPr>
+        <w:t xml:space="preserve">    return 0;</w:t>
+      </w:r>
+    </w:p>
+    <w:p>
+      <w:pPr>
+        <w:rPr>
+          <w:rFonts w:ascii="Book Antiqua" w:hAnsi="Book Antiqua"/>
+          <w:bCs/>
+          <w:sz w:val="28"/>
+          <w:szCs w:val="28"/>
+        </w:rPr>
+      </w:pPr>
+      <w:r>
+        <w:rPr>
+          <w:rFonts w:ascii="Book Antiqua" w:hAnsi="Book Antiqua"/>
+          <w:bCs/>
+          <w:sz w:val="28"/>
+          <w:szCs w:val="28"/>
+        </w:rPr>
+        <w:t>}</w:t>
+      </w:r>
+    </w:p>
+    <w:p>
+      <w:pPr>
+        <w:rPr>
+          <w:rFonts w:ascii="Book Antiqua" w:hAnsi="Book Antiqua"/>
+          <w:b/>
           <w:sz w:val="24"/>
           <w:szCs w:val="24"/>
         </w:rPr>
@@ -6637,29 +6051,7 @@
           <w:sz w:val="20"/>
           <w:szCs w:val="20"/>
         </w:rPr>
-        <w:t xml:space="preserve">output in following format, </w:t>
-      </w:r>
-      <w:proofErr w:type="gramStart"/>
-      <w:r>
-        <w:rPr>
-          <w:rFonts w:ascii="Book Antiqua" w:hAnsi="Book Antiqua"/>
-          <w:b/>
-          <w:i/>
-          <w:sz w:val="20"/>
-          <w:szCs w:val="20"/>
-        </w:rPr>
-        <w:t>If</w:t>
-      </w:r>
-      <w:proofErr w:type="gramEnd"/>
-      <w:r>
-        <w:rPr>
-          <w:rFonts w:ascii="Book Antiqua" w:hAnsi="Book Antiqua"/>
-          <w:b/>
-          <w:i/>
-          <w:sz w:val="20"/>
-          <w:szCs w:val="20"/>
-        </w:rPr>
-        <w:t xml:space="preserve"> there is error then paste the specific error</w:t>
+        <w:t>output in following format, If there is error then paste the specific error</w:t>
       </w:r>
       <w:r>
         <w:rPr>
